--- a/FRONT MATTER.docx
+++ b/FRONT MATTER.docx
@@ -16,82 +16,1155 @@
         </w:rPr>
         <w:t>FRONT MATTER</w:t>
       </w:r>
-    </w:p>
-    <w:p>
-      <w:pPr>
-        <w:rPr>
-          <w:sz w:val="96"/>
-          <w:szCs w:val="96"/>
-        </w:rPr>
-      </w:pPr>
-    </w:p>
-    <w:p>
-      <w:pPr>
-        <w:rPr>
-          <w:sz w:val="96"/>
-          <w:szCs w:val="96"/>
-        </w:rPr>
-      </w:pPr>
-      <w:r>
-        <w:rPr>
-          <w:sz w:val="96"/>
-          <w:szCs w:val="96"/>
-        </w:rPr>
+      <w:r>
+        <w:rPr>
+          <w:sz w:val="96"/>
+          <w:szCs w:val="96"/>
+        </w:rPr>
+        <w:t xml:space="preserve"> page 1</w:t>
+      </w:r>
+      <w:r>
+        <w:rPr>
+          <w:sz w:val="96"/>
+          <w:szCs w:val="96"/>
+        </w:rPr>
+        <w:br w:type="page"/>
+      </w:r>
+    </w:p>
+    <w:p>
+      <w:pPr>
+        <w:rPr>
+          <w:sz w:val="96"/>
+          <w:szCs w:val="96"/>
+        </w:rPr>
+      </w:pPr>
+      <w:r>
+        <w:rPr>
+          <w:sz w:val="96"/>
+          <w:szCs w:val="96"/>
+        </w:rPr>
+        <w:lastRenderedPageBreak/>
+        <w:t>FRONT MATTER</w:t>
+      </w:r>
+      <w:r>
+        <w:rPr>
+          <w:sz w:val="96"/>
+          <w:szCs w:val="96"/>
+        </w:rPr>
+        <w:t xml:space="preserve"> page 2</w:t>
+      </w:r>
+    </w:p>
+    <w:p>
+      <w:pPr>
+        <w:rPr>
+          <w:sz w:val="96"/>
+          <w:szCs w:val="96"/>
+        </w:rPr>
+        <w:sectPr>
+          <w:headerReference w:type="even" r:id="rId6"/>
+          <w:headerReference w:type="default" r:id="rId7"/>
+          <w:footerReference w:type="even" r:id="rId8"/>
+          <w:footerReference w:type="default" r:id="rId9"/>
+          <w:headerReference w:type="first" r:id="rId10"/>
+          <w:footerReference w:type="first" r:id="rId11"/>
+          <w:pgSz w:w="12240" w:h="15840"/>
+          <w:pgMar w:top="1440" w:right="1440" w:bottom="1440" w:left="1440" w:header="720" w:footer="720" w:gutter="0"/>
+          <w:cols w:space="720"/>
+          <w:docGrid w:linePitch="360"/>
+        </w:sectPr>
+      </w:pPr>
+    </w:p>
+    <w:p>
+      <w:pPr>
+        <w:rPr>
+          <w:sz w:val="96"/>
+          <w:szCs w:val="96"/>
+        </w:rPr>
+      </w:pPr>
+      <w:r>
+        <w:rPr>
+          <w:sz w:val="96"/>
+          <w:szCs w:val="96"/>
+        </w:rPr>
+        <w:lastRenderedPageBreak/>
         <w:t>BODY OF TEXT</w:t>
       </w:r>
     </w:p>
     <w:p>
       <w:pPr>
-        <w:rPr>
-          <w:sz w:val="96"/>
-          <w:szCs w:val="96"/>
-        </w:rPr>
-      </w:pPr>
-      <w:r>
-        <w:rPr>
-          <w:sz w:val="96"/>
-          <w:szCs w:val="96"/>
-        </w:rPr>
-        <w:t>BODY OF TEXT</w:t>
-      </w:r>
-    </w:p>
-    <w:p>
-      <w:pPr>
-        <w:rPr>
-          <w:sz w:val="96"/>
-          <w:szCs w:val="96"/>
-        </w:rPr>
-      </w:pPr>
-      <w:r>
-        <w:rPr>
-          <w:sz w:val="96"/>
-          <w:szCs w:val="96"/>
-        </w:rPr>
-        <w:t>BODY OF TEXT</w:t>
-      </w:r>
-    </w:p>
-    <w:p>
-      <w:pPr>
-        <w:rPr>
-          <w:sz w:val="96"/>
-          <w:szCs w:val="96"/>
-        </w:rPr>
-      </w:pPr>
-    </w:p>
-    <w:p>
-      <w:pPr>
-        <w:rPr>
-          <w:sz w:val="96"/>
-          <w:szCs w:val="96"/>
-        </w:rPr>
-      </w:pPr>
-      <w:r>
-        <w:rPr>
-          <w:sz w:val="96"/>
-          <w:szCs w:val="96"/>
-        </w:rPr>
-        <w:t>BACK MATTER</w:t>
-      </w:r>
+        <w:spacing w:after="0" w:line="360" w:lineRule="auto"/>
+        <w:jc w:val="both"/>
+        <w:rPr>
+          <w:rFonts w:ascii="Adobe Garamond Pro" w:eastAsia="Adobe Garamond Pro" w:hAnsi="Adobe Garamond Pro" w:cs="Adobe Garamond Pro"/>
+          <w:sz w:val="24"/>
+          <w:szCs w:val="24"/>
+        </w:rPr>
+      </w:pPr>
+      <w:r>
+        <w:rPr>
+          <w:rFonts w:ascii="Adobe Garamond Pro" w:eastAsia="Adobe Garamond Pro" w:hAnsi="Adobe Garamond Pro" w:cs="Adobe Garamond Pro"/>
+          <w:sz w:val="24"/>
+          <w:szCs w:val="24"/>
+        </w:rPr>
+        <w:t>And walking. Walking on the beach the first evening, having been gifted with a preciously fogless, clear, hot day. Walking around their neighborhood to get morning coffee at Java Joe’s, stopping in the Irish Meeting Hall, around the corner to the huge nursery, eyeing some 50s vintage cars, breathing in the sea, air, loving it, delirious with happiness and a causeless joy</w:t>
+      </w:r>
+      <w:r>
+        <w:rPr>
+          <w:rFonts w:ascii="Adobe Garamond Pro" w:eastAsia="Adobe Garamond Pro" w:hAnsi="Adobe Garamond Pro" w:cs="Adobe Garamond Pro"/>
+          <w:sz w:val="24"/>
+          <w:szCs w:val="24"/>
+        </w:rPr>
+        <w:br w:type="page"/>
+      </w:r>
+    </w:p>
+    <w:p>
+      <w:pPr>
+        <w:spacing w:after="0" w:line="360" w:lineRule="auto"/>
+        <w:jc w:val="both"/>
+        <w:rPr>
+          <w:rFonts w:ascii="Adobe Garamond Pro" w:eastAsia="Adobe Garamond Pro" w:hAnsi="Adobe Garamond Pro" w:cs="Adobe Garamond Pro"/>
+          <w:sz w:val="24"/>
+          <w:szCs w:val="24"/>
+        </w:rPr>
+      </w:pPr>
+    </w:p>
+    <w:p>
+      <w:pPr>
+        <w:spacing w:after="0" w:line="360" w:lineRule="auto"/>
+        <w:jc w:val="both"/>
+        <w:rPr>
+          <w:rFonts w:ascii="Adobe Garamond Pro" w:eastAsia="Adobe Garamond Pro" w:hAnsi="Adobe Garamond Pro" w:cs="Adobe Garamond Pro"/>
+          <w:sz w:val="28"/>
+          <w:szCs w:val="28"/>
+        </w:rPr>
+      </w:pPr>
+      <w:r>
+        <w:rPr>
+          <w:rFonts w:ascii="Adobe Garamond Pro" w:eastAsia="Adobe Garamond Pro" w:hAnsi="Adobe Garamond Pro" w:cs="Adobe Garamond Pro"/>
+          <w:b/>
+          <w:bCs/>
+          <w:sz w:val="28"/>
+          <w:szCs w:val="28"/>
+        </w:rPr>
+        <w:t>Page 2, Text</w:t>
+      </w:r>
+      <w:r>
+        <w:rPr>
+          <w:rFonts w:ascii="Adobe Garamond Pro" w:eastAsia="Adobe Garamond Pro" w:hAnsi="Adobe Garamond Pro" w:cs="Adobe Garamond Pro"/>
+          <w:sz w:val="28"/>
+          <w:szCs w:val="28"/>
+        </w:rPr>
+        <w:t>:</w:t>
+      </w:r>
+    </w:p>
+    <w:p>
+      <w:pPr>
+        <w:spacing w:after="0" w:line="360" w:lineRule="auto"/>
+        <w:jc w:val="both"/>
+        <w:rPr>
+          <w:rFonts w:ascii="Adobe Garamond Pro" w:eastAsia="Adobe Garamond Pro" w:hAnsi="Adobe Garamond Pro" w:cs="Adobe Garamond Pro"/>
+          <w:sz w:val="24"/>
+          <w:szCs w:val="24"/>
+        </w:rPr>
+      </w:pPr>
+      <w:r>
+        <w:rPr>
+          <w:rFonts w:ascii="Adobe Garamond Pro" w:eastAsia="Adobe Garamond Pro" w:hAnsi="Adobe Garamond Pro" w:cs="Adobe Garamond Pro"/>
+          <w:sz w:val="24"/>
+          <w:szCs w:val="24"/>
+        </w:rPr>
+        <w:t>And walking. Walking on the beach the first evening, having been gifted with a preciously fogless, clear, hot day. Walking around their neighborhood to get morning coffee at Java Joe’s, stopping in the Irish Meeting Hall, around the corner to the huge nursery, eyeing some 50s vintage cars, breathing in the sea, air, loving it, delirious with happiness and a causeless joy</w:t>
+      </w:r>
+    </w:p>
+    <w:p>
+      <w:pPr>
+        <w:spacing w:after="0" w:line="360" w:lineRule="auto"/>
+        <w:jc w:val="both"/>
+        <w:rPr>
+          <w:rFonts w:ascii="Adobe Garamond Pro" w:eastAsia="Adobe Garamond Pro" w:hAnsi="Adobe Garamond Pro" w:cs="Adobe Garamond Pro"/>
+          <w:sz w:val="24"/>
+          <w:szCs w:val="24"/>
+        </w:rPr>
+      </w:pPr>
+      <w:r>
+        <w:rPr>
+          <w:rFonts w:ascii="Adobe Garamond Pro" w:eastAsia="Adobe Garamond Pro" w:hAnsi="Adobe Garamond Pro" w:cs="Adobe Garamond Pro"/>
+          <w:sz w:val="24"/>
+          <w:szCs w:val="24"/>
+        </w:rPr>
+        <w:br w:type="page"/>
+      </w:r>
+    </w:p>
+    <w:p>
+      <w:pPr>
+        <w:spacing w:after="0" w:line="360" w:lineRule="auto"/>
+        <w:jc w:val="both"/>
+        <w:rPr>
+          <w:rFonts w:ascii="Adobe Garamond Pro" w:eastAsia="Adobe Garamond Pro" w:hAnsi="Adobe Garamond Pro" w:cs="Adobe Garamond Pro"/>
+          <w:sz w:val="24"/>
+          <w:szCs w:val="24"/>
+        </w:rPr>
+      </w:pPr>
+    </w:p>
+    <w:p>
+      <w:pPr>
+        <w:rPr>
+          <w:rFonts w:ascii="Adobe Garamond Pro" w:eastAsia="Adobe Garamond Pro" w:hAnsi="Adobe Garamond Pro" w:cs="Adobe Garamond Pro"/>
+          <w:b/>
+          <w:bCs/>
+          <w:sz w:val="28"/>
+          <w:szCs w:val="28"/>
+        </w:rPr>
+      </w:pPr>
+      <w:r>
+        <w:rPr>
+          <w:rFonts w:ascii="Adobe Garamond Pro" w:eastAsia="Adobe Garamond Pro" w:hAnsi="Adobe Garamond Pro" w:cs="Adobe Garamond Pro"/>
+          <w:b/>
+          <w:bCs/>
+          <w:sz w:val="28"/>
+          <w:szCs w:val="28"/>
+        </w:rPr>
+        <w:t>Page 3, Text</w:t>
+      </w:r>
+    </w:p>
+    <w:p>
+      <w:pPr>
+        <w:spacing w:after="0" w:line="360" w:lineRule="auto"/>
+        <w:jc w:val="both"/>
+        <w:rPr>
+          <w:rFonts w:ascii="Adobe Garamond Pro" w:eastAsia="Adobe Garamond Pro" w:hAnsi="Adobe Garamond Pro" w:cs="Adobe Garamond Pro"/>
+          <w:sz w:val="24"/>
+          <w:szCs w:val="24"/>
+        </w:rPr>
+      </w:pPr>
+      <w:r>
+        <w:rPr>
+          <w:rFonts w:ascii="Adobe Garamond Pro" w:eastAsia="Adobe Garamond Pro" w:hAnsi="Adobe Garamond Pro" w:cs="Adobe Garamond Pro"/>
+          <w:sz w:val="24"/>
+          <w:szCs w:val="24"/>
+        </w:rPr>
+        <w:t>And walking. Walking on the beach the first evening, having been gifted with a preciously fogless, clear, hot day. Walking around their neighborhood to get morning coffee at Java Joe’s, stopping in the Irish Meeting Hall, around the corner to the huge nursery, eyeing some 50s vintage cars</w:t>
+      </w:r>
+    </w:p>
+    <w:p>
+      <w:pPr>
+        <w:spacing w:after="0" w:line="360" w:lineRule="auto"/>
+        <w:jc w:val="both"/>
+        <w:rPr>
+          <w:rFonts w:ascii="Adobe Garamond Pro" w:eastAsia="Adobe Garamond Pro" w:hAnsi="Adobe Garamond Pro" w:cs="Adobe Garamond Pro"/>
+          <w:sz w:val="24"/>
+          <w:szCs w:val="24"/>
+        </w:rPr>
+      </w:pPr>
+      <w:r>
+        <w:rPr>
+          <w:rFonts w:ascii="Adobe Garamond Pro" w:eastAsia="Adobe Garamond Pro" w:hAnsi="Adobe Garamond Pro" w:cs="Adobe Garamond Pro"/>
+          <w:sz w:val="24"/>
+          <w:szCs w:val="24"/>
+        </w:rPr>
+        <w:br w:type="page"/>
+      </w:r>
+    </w:p>
+    <w:p>
+      <w:pPr>
+        <w:spacing w:after="0" w:line="360" w:lineRule="auto"/>
+        <w:jc w:val="both"/>
+        <w:rPr>
+          <w:rFonts w:ascii="Adobe Garamond Pro" w:eastAsia="Adobe Garamond Pro" w:hAnsi="Adobe Garamond Pro" w:cs="Adobe Garamond Pro"/>
+          <w:sz w:val="24"/>
+          <w:szCs w:val="24"/>
+        </w:rPr>
+      </w:pPr>
+    </w:p>
+    <w:p>
+      <w:pPr>
+        <w:rPr>
+          <w:rFonts w:ascii="Adobe Garamond Pro" w:eastAsia="Adobe Garamond Pro" w:hAnsi="Adobe Garamond Pro" w:cs="Adobe Garamond Pro"/>
+        </w:rPr>
+      </w:pPr>
+      <w:r>
+        <w:rPr>
+          <w:rFonts w:ascii="Adobe Garamond Pro" w:eastAsia="Adobe Garamond Pro" w:hAnsi="Adobe Garamond Pro" w:cs="Adobe Garamond Pro"/>
+          <w:b/>
+          <w:bCs/>
+          <w:sz w:val="32"/>
+          <w:szCs w:val="32"/>
+        </w:rPr>
+        <w:t>Page 4, Text</w:t>
+      </w:r>
+      <w:r>
+        <w:rPr>
+          <w:rFonts w:ascii="Adobe Garamond Pro" w:eastAsia="Adobe Garamond Pro" w:hAnsi="Adobe Garamond Pro" w:cs="Adobe Garamond Pro"/>
+        </w:rPr>
+        <w:t xml:space="preserve">. </w:t>
+      </w:r>
+    </w:p>
+    <w:p>
+      <w:pPr>
+        <w:rPr>
+          <w:rFonts w:ascii="Adobe Garamond Pro" w:eastAsia="Adobe Garamond Pro" w:hAnsi="Adobe Garamond Pro" w:cs="Adobe Garamond Pro"/>
+        </w:rPr>
+        <w:sectPr>
+          <w:footerReference w:type="default" r:id="rId12"/>
+          <w:pgSz w:w="12240" w:h="15840"/>
+          <w:pgMar w:top="1440" w:right="1440" w:bottom="1440" w:left="1440" w:header="720" w:footer="720" w:gutter="0"/>
+          <w:pgNumType w:start="1"/>
+          <w:cols w:space="720"/>
+          <w:docGrid w:linePitch="360"/>
+        </w:sectPr>
+      </w:pPr>
+      <w:r>
+        <w:rPr>
+          <w:rFonts w:ascii="Adobe Garamond Pro" w:eastAsia="Adobe Garamond Pro" w:hAnsi="Adobe Garamond Pro" w:cs="Adobe Garamond Pro"/>
+        </w:rPr>
+        <w:t>nd laughing. Laughing till the tears came when one evening, attempting the unremarkable task of opening the car door with the purpose in mind of getting out, the alarm blasted off with each try, announcing their lack of cool to everyone at the busy intersection</w:t>
+      </w:r>
+    </w:p>
+    <w:p>
+      <w:pPr>
+        <w:rPr>
+          <w:rFonts w:ascii="Adobe Garamond Pro" w:eastAsia="Adobe Garamond Pro" w:hAnsi="Adobe Garamond Pro" w:cs="Adobe Garamond Pro"/>
+        </w:rPr>
+      </w:pPr>
+    </w:p>
+    <w:p>
+      <w:pPr>
+        <w:rPr>
+          <w:sz w:val="96"/>
+          <w:szCs w:val="96"/>
+        </w:rPr>
+        <w:sectPr>
+          <w:footerReference w:type="default" r:id="rId13"/>
+          <w:pgSz w:w="12240" w:h="15840"/>
+          <w:pgMar w:top="1440" w:right="1440" w:bottom="1440" w:left="1440" w:header="720" w:footer="720" w:gutter="0"/>
+          <w:pgNumType w:start="1"/>
+          <w:cols w:space="720"/>
+          <w:docGrid w:linePitch="360"/>
+        </w:sectPr>
+      </w:pPr>
+      <w:proofErr w:type="gramStart"/>
+      <w:r>
+        <w:rPr>
+          <w:rFonts w:ascii="Adobe Garamond Pro" w:eastAsia="Adobe Garamond Pro" w:hAnsi="Adobe Garamond Pro" w:cs="Adobe Garamond Pro"/>
+        </w:rPr>
+        <w:t>.</w:t>
+      </w:r>
+      <w:r>
+        <w:rPr>
+          <w:sz w:val="96"/>
+          <w:szCs w:val="96"/>
+        </w:rPr>
+        <w:t>BAC</w:t>
+      </w:r>
+      <w:r>
+        <w:rPr>
+          <w:sz w:val="96"/>
+          <w:szCs w:val="96"/>
+        </w:rPr>
+        <w:t>K</w:t>
+      </w:r>
+      <w:proofErr w:type="gramEnd"/>
+      <w:r>
+        <w:rPr>
+          <w:sz w:val="96"/>
+          <w:szCs w:val="96"/>
+        </w:rPr>
+        <w:t xml:space="preserve"> MATTER</w:t>
+      </w:r>
+    </w:p>
+    <w:p>
+      <w:pPr>
+        <w:rPr>
+          <w:sz w:val="96"/>
+          <w:szCs w:val="96"/>
+        </w:rPr>
+      </w:pPr>
+    </w:p>
+    <w:p>
+      <w:pPr>
+        <w:rPr>
+          <w:sz w:val="96"/>
+          <w:szCs w:val="96"/>
+        </w:rPr>
+        <w:sectPr>
+          <w:pgSz w:w="12240" w:h="15840"/>
+          <w:pgMar w:top="1440" w:right="1440" w:bottom="1440" w:left="1440" w:header="720" w:footer="720" w:gutter="0"/>
+          <w:cols w:space="720"/>
+          <w:docGrid w:linePitch="360"/>
+        </w:sectPr>
+      </w:pPr>
+      <w:r>
+        <w:rPr>
+          <w:sz w:val="96"/>
+          <w:szCs w:val="96"/>
+        </w:rPr>
+        <w:t>BACK MATTER</w:t>
+      </w:r>
+    </w:p>
+    <w:p>
+      <w:pPr>
+        <w:rPr>
+          <w:sz w:val="96"/>
+          <w:szCs w:val="96"/>
+        </w:rPr>
+      </w:pPr>
+    </w:p>
+    <w:p>
+      <w:pPr>
+        <w:rPr>
+          <w:sz w:val="96"/>
+          <w:szCs w:val="96"/>
+        </w:rPr>
+        <w:sectPr>
+          <w:pgSz w:w="12240" w:h="15840"/>
+          <w:pgMar w:top="1440" w:right="1440" w:bottom="1440" w:left="1440" w:header="720" w:footer="720" w:gutter="0"/>
+          <w:cols w:space="720"/>
+          <w:docGrid w:linePitch="360"/>
+        </w:sectPr>
+      </w:pPr>
+      <w:r>
+        <w:rPr>
+          <w:sz w:val="96"/>
+          <w:szCs w:val="96"/>
+        </w:rPr>
+        <w:t>BACK MATTER</w:t>
+      </w:r>
+    </w:p>
+    <w:p>
+      <w:pPr>
+        <w:rPr>
+          <w:sz w:val="96"/>
+          <w:szCs w:val="96"/>
+        </w:rPr>
+      </w:pPr>
+    </w:p>
+    <w:p>
+      <w:pPr>
+        <w:rPr>
+          <w:sz w:val="96"/>
+          <w:szCs w:val="96"/>
+        </w:rPr>
+      </w:pPr>
+      <w:r>
+        <w:rPr>
+          <w:sz w:val="96"/>
+          <w:szCs w:val="96"/>
+        </w:rPr>
+        <w:t>BACK MATTER</w:t>
+      </w:r>
+    </w:p>
+    <w:p>
+      <w:pPr>
+        <w:rPr>
+          <w:sz w:val="96"/>
+          <w:szCs w:val="96"/>
+        </w:rPr>
+        <w:sectPr>
+          <w:pgSz w:w="12240" w:h="15840"/>
+          <w:pgMar w:top="1440" w:right="1440" w:bottom="1440" w:left="1440" w:header="720" w:footer="720" w:gutter="0"/>
+          <w:cols w:space="720"/>
+          <w:docGrid w:linePitch="360"/>
+        </w:sectPr>
+      </w:pPr>
+      <w:r>
+        <w:rPr>
+          <w:sz w:val="96"/>
+          <w:szCs w:val="96"/>
+        </w:rPr>
+        <w:t>BACK MATTER</w:t>
+      </w:r>
+    </w:p>
+    <w:p>
+      <w:pPr>
+        <w:rPr>
+          <w:sz w:val="96"/>
+          <w:szCs w:val="96"/>
+        </w:rPr>
+      </w:pPr>
+    </w:p>
+    <w:p>
+      <w:pPr>
+        <w:rPr>
+          <w:sz w:val="96"/>
+          <w:szCs w:val="96"/>
+        </w:rPr>
+        <w:sectPr>
+          <w:pgSz w:w="12240" w:h="15840"/>
+          <w:pgMar w:top="1440" w:right="1440" w:bottom="1440" w:left="1440" w:header="720" w:footer="720" w:gutter="0"/>
+          <w:cols w:space="720"/>
+          <w:docGrid w:linePitch="360"/>
+        </w:sectPr>
+      </w:pPr>
+      <w:r>
+        <w:rPr>
+          <w:sz w:val="96"/>
+          <w:szCs w:val="96"/>
+        </w:rPr>
+        <w:t>BACK MATTER</w:t>
+      </w:r>
+    </w:p>
+    <w:p>
+      <w:pPr>
+        <w:rPr>
+          <w:sz w:val="96"/>
+          <w:szCs w:val="96"/>
+        </w:rPr>
+      </w:pPr>
+    </w:p>
+    <w:p>
+      <w:pPr>
+        <w:rPr>
+          <w:sz w:val="96"/>
+          <w:szCs w:val="96"/>
+        </w:rPr>
+        <w:sectPr>
+          <w:pgSz w:w="12240" w:h="15840"/>
+          <w:pgMar w:top="1440" w:right="1440" w:bottom="1440" w:left="1440" w:header="720" w:footer="720" w:gutter="0"/>
+          <w:cols w:space="720"/>
+          <w:docGrid w:linePitch="360"/>
+        </w:sectPr>
+      </w:pPr>
+      <w:r>
+        <w:rPr>
+          <w:sz w:val="96"/>
+          <w:szCs w:val="96"/>
+        </w:rPr>
+        <w:t>BACK MATTER</w:t>
+      </w:r>
+    </w:p>
+    <w:p>
+      <w:pPr>
+        <w:rPr>
+          <w:sz w:val="96"/>
+          <w:szCs w:val="96"/>
+        </w:rPr>
+      </w:pPr>
+    </w:p>
+    <w:p>
+      <w:pPr>
+        <w:rPr>
+          <w:sz w:val="96"/>
+          <w:szCs w:val="96"/>
+        </w:rPr>
+      </w:pPr>
+      <w:r>
+        <w:rPr>
+          <w:sz w:val="96"/>
+          <w:szCs w:val="96"/>
+        </w:rPr>
+        <w:t>BACK MATTER</w:t>
+      </w:r>
+    </w:p>
+    <w:p>
+      <w:pPr>
+        <w:rPr>
+          <w:sz w:val="96"/>
+          <w:szCs w:val="96"/>
+        </w:rPr>
+      </w:pPr>
+      <w:r>
+        <w:rPr>
+          <w:sz w:val="96"/>
+          <w:szCs w:val="96"/>
+        </w:rPr>
+        <w:br w:type="page"/>
+      </w:r>
+    </w:p>
+    <w:p>
+      <w:pPr>
+        <w:rPr>
+          <w:sz w:val="96"/>
+          <w:szCs w:val="96"/>
+        </w:rPr>
+        <w:sectPr>
+          <w:pgSz w:w="12240" w:h="15840"/>
+          <w:pgMar w:top="1440" w:right="1440" w:bottom="1440" w:left="1440" w:header="720" w:footer="720" w:gutter="0"/>
+          <w:cols w:space="720"/>
+          <w:docGrid w:linePitch="360"/>
+        </w:sectPr>
+      </w:pPr>
+      <w:r>
+        <w:rPr>
+          <w:sz w:val="96"/>
+          <w:szCs w:val="96"/>
+        </w:rPr>
+        <w:lastRenderedPageBreak/>
+        <w:t>BACK MATTER</w:t>
+      </w:r>
+    </w:p>
+    <w:p>
+      <w:pPr>
+        <w:rPr>
+          <w:sz w:val="96"/>
+          <w:szCs w:val="96"/>
+        </w:rPr>
+      </w:pPr>
+    </w:p>
+    <w:p>
+      <w:pPr>
+        <w:rPr>
+          <w:sz w:val="96"/>
+          <w:szCs w:val="96"/>
+        </w:rPr>
+        <w:sectPr>
+          <w:pgSz w:w="12240" w:h="15840"/>
+          <w:pgMar w:top="1440" w:right="1440" w:bottom="1440" w:left="1440" w:header="720" w:footer="720" w:gutter="0"/>
+          <w:cols w:space="720"/>
+          <w:docGrid w:linePitch="360"/>
+        </w:sectPr>
+      </w:pPr>
+      <w:r>
+        <w:rPr>
+          <w:sz w:val="96"/>
+          <w:szCs w:val="96"/>
+        </w:rPr>
+        <w:t>BACK MATTER</w:t>
+      </w:r>
+    </w:p>
+    <w:p>
+      <w:pPr>
+        <w:rPr>
+          <w:sz w:val="96"/>
+          <w:szCs w:val="96"/>
+        </w:rPr>
+      </w:pPr>
+    </w:p>
+    <w:p>
+      <w:pPr>
+        <w:rPr>
+          <w:sz w:val="96"/>
+          <w:szCs w:val="96"/>
+        </w:rPr>
+      </w:pPr>
+      <w:r>
+        <w:rPr>
+          <w:sz w:val="96"/>
+          <w:szCs w:val="96"/>
+        </w:rPr>
+        <w:t>BACK MATTER</w:t>
+      </w:r>
+    </w:p>
+    <w:p>
+      <w:pPr>
+        <w:rPr>
+          <w:sz w:val="96"/>
+          <w:szCs w:val="96"/>
+        </w:rPr>
+      </w:pPr>
+      <w:r>
+        <w:rPr>
+          <w:sz w:val="96"/>
+          <w:szCs w:val="96"/>
+        </w:rPr>
+        <w:br w:type="page"/>
+      </w:r>
+    </w:p>
+    <w:p>
+      <w:pPr>
+        <w:rPr>
+          <w:sz w:val="96"/>
+          <w:szCs w:val="96"/>
+        </w:rPr>
+        <w:sectPr>
+          <w:pgSz w:w="12240" w:h="15840"/>
+          <w:pgMar w:top="1440" w:right="1440" w:bottom="1440" w:left="1440" w:header="720" w:footer="720" w:gutter="0"/>
+          <w:cols w:space="720"/>
+          <w:docGrid w:linePitch="360"/>
+        </w:sectPr>
+      </w:pPr>
+      <w:r>
+        <w:rPr>
+          <w:sz w:val="96"/>
+          <w:szCs w:val="96"/>
+        </w:rPr>
+        <w:lastRenderedPageBreak/>
+        <w:t>BACK MATTER</w:t>
+      </w:r>
+    </w:p>
+    <w:p>
+      <w:pPr>
+        <w:rPr>
+          <w:sz w:val="96"/>
+          <w:szCs w:val="96"/>
+        </w:rPr>
+      </w:pPr>
+    </w:p>
+    <w:p>
+      <w:pPr>
+        <w:rPr>
+          <w:sz w:val="96"/>
+          <w:szCs w:val="96"/>
+        </w:rPr>
+      </w:pPr>
+      <w:r>
+        <w:rPr>
+          <w:sz w:val="96"/>
+          <w:szCs w:val="96"/>
+        </w:rPr>
+        <w:t>BACK MATTER</w:t>
+      </w:r>
+    </w:p>
+    <w:p>
+      <w:pPr>
+        <w:rPr>
+          <w:sz w:val="96"/>
+          <w:szCs w:val="96"/>
+        </w:rPr>
+      </w:pPr>
+      <w:r>
+        <w:rPr>
+          <w:sz w:val="96"/>
+          <w:szCs w:val="96"/>
+        </w:rPr>
+        <w:br w:type="page"/>
+      </w:r>
+    </w:p>
+    <w:p>
+      <w:pPr>
+        <w:rPr>
+          <w:sz w:val="96"/>
+          <w:szCs w:val="96"/>
+        </w:rPr>
+      </w:pPr>
+      <w:r>
+        <w:rPr>
+          <w:sz w:val="96"/>
+          <w:szCs w:val="96"/>
+        </w:rPr>
+        <w:lastRenderedPageBreak/>
+        <w:t>BACK MATTER</w:t>
+      </w:r>
+    </w:p>
+    <w:p>
+      <w:pPr>
+        <w:rPr>
+          <w:sz w:val="96"/>
+          <w:szCs w:val="96"/>
+        </w:rPr>
+      </w:pPr>
+      <w:r>
+        <w:rPr>
+          <w:sz w:val="96"/>
+          <w:szCs w:val="96"/>
+        </w:rPr>
+        <w:br w:type="page"/>
+      </w:r>
+    </w:p>
+    <w:p>
+      <w:pPr>
+        <w:rPr>
+          <w:sz w:val="96"/>
+          <w:szCs w:val="96"/>
+        </w:rPr>
+      </w:pPr>
+      <w:r>
+        <w:rPr>
+          <w:sz w:val="96"/>
+          <w:szCs w:val="96"/>
+        </w:rPr>
+        <w:lastRenderedPageBreak/>
+        <w:t>BACK MATTER</w:t>
+      </w:r>
+    </w:p>
+    <w:p>
+      <w:pPr>
+        <w:rPr>
+          <w:sz w:val="96"/>
+          <w:szCs w:val="96"/>
+        </w:rPr>
+      </w:pPr>
+      <w:r>
+        <w:rPr>
+          <w:sz w:val="96"/>
+          <w:szCs w:val="96"/>
+        </w:rPr>
+        <w:br w:type="page"/>
+      </w:r>
+    </w:p>
+    <w:p>
+      <w:pPr>
+        <w:rPr>
+          <w:sz w:val="96"/>
+          <w:szCs w:val="96"/>
+        </w:rPr>
+      </w:pPr>
+      <w:r>
+        <w:rPr>
+          <w:sz w:val="96"/>
+          <w:szCs w:val="96"/>
+        </w:rPr>
+        <w:lastRenderedPageBreak/>
+        <w:t>BACK MATTER</w:t>
+      </w:r>
+    </w:p>
+    <w:p>
+      <w:pPr>
+        <w:rPr>
+          <w:sz w:val="96"/>
+          <w:szCs w:val="96"/>
+        </w:rPr>
+      </w:pPr>
+      <w:r>
+        <w:rPr>
+          <w:sz w:val="96"/>
+          <w:szCs w:val="96"/>
+        </w:rPr>
+        <w:br w:type="page"/>
+      </w:r>
+    </w:p>
+    <w:p>
+      <w:pPr>
+        <w:rPr>
+          <w:sz w:val="96"/>
+          <w:szCs w:val="96"/>
+        </w:rPr>
+        <w:sectPr>
+          <w:pgSz w:w="12240" w:h="15840"/>
+          <w:pgMar w:top="1440" w:right="1440" w:bottom="1440" w:left="1440" w:header="720" w:footer="720" w:gutter="0"/>
+          <w:cols w:space="720"/>
+          <w:docGrid w:linePitch="360"/>
+        </w:sectPr>
+      </w:pPr>
+      <w:r>
+        <w:rPr>
+          <w:sz w:val="96"/>
+          <w:szCs w:val="96"/>
+        </w:rPr>
+        <w:lastRenderedPageBreak/>
+        <w:t>BACK MATTER</w:t>
+      </w:r>
+    </w:p>
+    <w:p>
+      <w:pPr>
+        <w:rPr>
+          <w:sz w:val="96"/>
+          <w:szCs w:val="96"/>
+        </w:rPr>
+      </w:pPr>
+    </w:p>
+    <w:p>
+      <w:pPr>
+        <w:rPr>
+          <w:sz w:val="96"/>
+          <w:szCs w:val="96"/>
+        </w:rPr>
+      </w:pPr>
+      <w:r>
+        <w:rPr>
+          <w:sz w:val="96"/>
+          <w:szCs w:val="96"/>
+        </w:rPr>
+        <w:t>BACK MATTER</w:t>
+      </w:r>
+    </w:p>
+    <w:p>
+      <w:pPr>
+        <w:rPr>
+          <w:sz w:val="96"/>
+          <w:szCs w:val="96"/>
+        </w:rPr>
+      </w:pPr>
+      <w:r>
+        <w:rPr>
+          <w:sz w:val="96"/>
+          <w:szCs w:val="96"/>
+        </w:rPr>
+        <w:br w:type="page"/>
+      </w:r>
+    </w:p>
+    <w:p>
+      <w:pPr>
+        <w:rPr>
+          <w:sz w:val="96"/>
+          <w:szCs w:val="96"/>
+        </w:rPr>
+      </w:pPr>
+      <w:r>
+        <w:rPr>
+          <w:sz w:val="96"/>
+          <w:szCs w:val="96"/>
+        </w:rPr>
+        <w:lastRenderedPageBreak/>
+        <w:t>BACK MATTER</w:t>
+      </w:r>
+    </w:p>
+    <w:p>
+      <w:pPr>
+        <w:rPr>
+          <w:sz w:val="96"/>
+          <w:szCs w:val="96"/>
+        </w:rPr>
+      </w:pPr>
+      <w:r>
+        <w:rPr>
+          <w:sz w:val="96"/>
+          <w:szCs w:val="96"/>
+        </w:rPr>
+        <w:br w:type="page"/>
+      </w:r>
+    </w:p>
+    <w:p>
+      <w:pPr>
+        <w:rPr>
+          <w:sz w:val="96"/>
+          <w:szCs w:val="96"/>
+        </w:rPr>
+      </w:pPr>
+      <w:r>
+        <w:rPr>
+          <w:sz w:val="96"/>
+          <w:szCs w:val="96"/>
+        </w:rPr>
+        <w:lastRenderedPageBreak/>
+        <w:t>BACK MATTER</w:t>
+      </w:r>
+    </w:p>
+    <w:p>
+      <w:pPr>
+        <w:rPr>
+          <w:sz w:val="96"/>
+          <w:szCs w:val="96"/>
+        </w:rPr>
+      </w:pPr>
+      <w:r>
+        <w:rPr>
+          <w:sz w:val="96"/>
+          <w:szCs w:val="96"/>
+        </w:rPr>
+        <w:br w:type="page"/>
+      </w:r>
+    </w:p>
+    <w:p>
+      <w:pPr>
+        <w:rPr>
+          <w:sz w:val="96"/>
+          <w:szCs w:val="96"/>
+        </w:rPr>
+      </w:pPr>
+      <w:r>
+        <w:rPr>
+          <w:sz w:val="96"/>
+          <w:szCs w:val="96"/>
+        </w:rPr>
+        <w:lastRenderedPageBreak/>
+        <w:t>BACK MATTER</w:t>
+      </w:r>
+    </w:p>
+    <w:p>
+      <w:pPr>
+        <w:rPr>
+          <w:sz w:val="96"/>
+          <w:szCs w:val="96"/>
+        </w:rPr>
+      </w:pPr>
+      <w:r>
+        <w:rPr>
+          <w:sz w:val="96"/>
+          <w:szCs w:val="96"/>
+        </w:rPr>
+        <w:br w:type="page"/>
+      </w:r>
+    </w:p>
+    <w:p>
+      <w:pPr>
+        <w:rPr>
+          <w:sz w:val="96"/>
+          <w:szCs w:val="96"/>
+        </w:rPr>
+      </w:pPr>
+      <w:r>
+        <w:rPr>
+          <w:sz w:val="96"/>
+          <w:szCs w:val="96"/>
+        </w:rPr>
+        <w:lastRenderedPageBreak/>
+        <w:t>BACK MATTER</w:t>
+      </w:r>
+    </w:p>
+    <w:p>
+      <w:pPr>
+        <w:rPr>
+          <w:sz w:val="96"/>
+          <w:szCs w:val="96"/>
+        </w:rPr>
+      </w:pPr>
+      <w:r>
+        <w:rPr>
+          <w:sz w:val="96"/>
+          <w:szCs w:val="96"/>
+        </w:rPr>
+        <w:t>BACK MATTER</w:t>
+      </w:r>
+    </w:p>
+    <w:p>
+      <w:pPr>
+        <w:rPr>
+          <w:sz w:val="96"/>
+          <w:szCs w:val="96"/>
+        </w:rPr>
+      </w:pPr>
+      <w:r>
+        <w:rPr>
+          <w:sz w:val="96"/>
+          <w:szCs w:val="96"/>
+        </w:rPr>
+        <w:t>BACK MATTER</w:t>
+      </w:r>
+    </w:p>
+    <w:p>
+      <w:pPr>
+        <w:rPr>
+          <w:sz w:val="96"/>
+          <w:szCs w:val="96"/>
+        </w:rPr>
+      </w:pPr>
+      <w:r>
+        <w:rPr>
+          <w:sz w:val="96"/>
+          <w:szCs w:val="96"/>
+        </w:rPr>
+        <w:br w:type="page"/>
+      </w:r>
+    </w:p>
+    <w:p>
+      <w:pPr>
+        <w:rPr>
+          <w:sz w:val="96"/>
+          <w:szCs w:val="96"/>
+        </w:rPr>
+      </w:pPr>
+      <w:r>
+        <w:rPr>
+          <w:sz w:val="96"/>
+          <w:szCs w:val="96"/>
+        </w:rPr>
+        <w:lastRenderedPageBreak/>
+        <w:t>BACK MATTER</w:t>
+      </w:r>
+    </w:p>
+    <w:p>
+      <w:pPr>
+        <w:rPr>
+          <w:sz w:val="96"/>
+          <w:szCs w:val="96"/>
+        </w:rPr>
+      </w:pPr>
+      <w:r>
+        <w:rPr>
+          <w:sz w:val="96"/>
+          <w:szCs w:val="96"/>
+        </w:rPr>
+        <w:br w:type="page"/>
+      </w:r>
+    </w:p>
+    <w:p>
+      <w:pPr>
+        <w:rPr>
+          <w:sz w:val="96"/>
+          <w:szCs w:val="96"/>
+        </w:rPr>
+      </w:pPr>
+      <w:r>
+        <w:rPr>
+          <w:sz w:val="96"/>
+          <w:szCs w:val="96"/>
+        </w:rPr>
+        <w:lastRenderedPageBreak/>
+        <w:t>BACK MATTER</w:t>
+      </w:r>
+    </w:p>
+    <w:p>
+      <w:pPr>
+        <w:rPr>
+          <w:sz w:val="96"/>
+          <w:szCs w:val="96"/>
+        </w:rPr>
+      </w:pPr>
+      <w:r>
+        <w:rPr>
+          <w:sz w:val="96"/>
+          <w:szCs w:val="96"/>
+        </w:rPr>
+        <w:br w:type="page"/>
+      </w:r>
+    </w:p>
+    <w:p>
+      <w:pPr>
+        <w:rPr>
+          <w:sz w:val="96"/>
+          <w:szCs w:val="96"/>
+        </w:rPr>
+      </w:pPr>
+      <w:r>
+        <w:rPr>
+          <w:sz w:val="96"/>
+          <w:szCs w:val="96"/>
+        </w:rPr>
+        <w:lastRenderedPageBreak/>
+        <w:t>BACK MATTER</w:t>
+      </w:r>
+    </w:p>
+    <w:p>
+      <w:pPr>
+        <w:rPr>
+          <w:sz w:val="96"/>
+          <w:szCs w:val="96"/>
+        </w:rPr>
+      </w:pPr>
+      <w:r>
+        <w:rPr>
+          <w:sz w:val="96"/>
+          <w:szCs w:val="96"/>
+        </w:rPr>
+        <w:br w:type="page"/>
+      </w:r>
+    </w:p>
+    <w:p>
+      <w:pPr>
+        <w:rPr>
+          <w:sz w:val="96"/>
+          <w:szCs w:val="96"/>
+        </w:rPr>
+      </w:pPr>
+      <w:r>
+        <w:rPr>
+          <w:sz w:val="96"/>
+          <w:szCs w:val="96"/>
+        </w:rPr>
+        <w:lastRenderedPageBreak/>
+        <w:t>BACK MATTER</w:t>
+      </w:r>
+    </w:p>
+    <w:p>
+      <w:pPr>
+        <w:rPr>
+          <w:sz w:val="96"/>
+          <w:szCs w:val="96"/>
+        </w:rPr>
+      </w:pPr>
+      <w:r>
+        <w:rPr>
+          <w:sz w:val="96"/>
+          <w:szCs w:val="96"/>
+        </w:rPr>
+        <w:br w:type="page"/>
+      </w:r>
+    </w:p>
+    <w:p>
+      <w:pPr>
+        <w:rPr>
+          <w:sz w:val="96"/>
+          <w:szCs w:val="96"/>
+        </w:rPr>
+      </w:pPr>
+    </w:p>
+    <w:p>
+      <w:pPr>
+        <w:rPr>
+          <w:sz w:val="96"/>
+          <w:szCs w:val="96"/>
+        </w:rPr>
+      </w:pPr>
     </w:p>
     <w:sectPr>
       <w:pgSz w:w="12240" w:h="15840"/>
@@ -101,6 +1174,270 @@
     </w:sectPr>
   </w:body>
 </w:document>
+</file>
+
+<file path=word/endnotes.xml><?xml version="1.0" encoding="utf-8"?>
+<w:endnotes xmlns:wpc="http://schemas.microsoft.com/office/word/2010/wordprocessingCanvas" xmlns:cx="http://schemas.microsoft.com/office/drawing/2014/chartex" xmlns:cx1="http://schemas.microsoft.com/office/drawing/2015/9/8/chartex" xmlns:cx2="http://schemas.microsoft.com/office/drawing/2015/10/21/chartex" xmlns:cx3="http://schemas.microsoft.com/office/drawing/2016/5/9/chartex" xmlns:cx4="http://schemas.microsoft.com/office/drawing/2016/5/10/chartex" xmlns:cx5="http://schemas.microsoft.com/office/drawing/2016/5/11/chartex" xmlns:cx6="http://schemas.microsoft.com/office/drawing/2016/5/12/chartex" xmlns:cx7="http://schemas.microsoft.com/office/drawing/2016/5/13/chartex" xmlns:cx8="http://schemas.microsoft.com/office/drawing/2016/5/14/chartex" xmlns:mc="http://schemas.openxmlformats.org/markup-compatibility/2006" xmlns:aink="http://schemas.microsoft.com/office/drawing/2016/ink" xmlns:am3d="http://schemas.microsoft.com/office/drawing/2017/model3d" xmlns:o="urn:schemas-microsoft-com:office:office" xmlns:oel="http://schemas.microsoft.com/office/2019/extlst" xmlns:r="http://schemas.openxmlformats.org/officeDocument/2006/relationships" xmlns:m="http://schemas.openxmlformats.org/officeDocument/2006/math" xmlns:v="urn:schemas-microsoft-com:vml" xmlns:wp14="http://schemas.microsoft.com/office/word/2010/wordprocessingDrawing" xmlns:wp="http://schemas.openxmlformats.org/drawingml/2006/wordprocessingDrawing" xmlns:w10="urn:schemas-microsoft-com:office:word" xmlns:w="http://schemas.openxmlformats.org/wordprocessingml/2006/main" xmlns:w14="http://schemas.microsoft.com/office/word/2010/wordml" xmlns:w15="http://schemas.microsoft.com/office/word/2012/wordml" xmlns:w16cex="http://schemas.microsoft.com/office/word/2018/wordml/cex" xmlns:w16cid="http://schemas.microsoft.com/office/word/2016/wordml/cid" xmlns:w16="http://schemas.microsoft.com/office/word/2018/wordml" xmlns:w16sdtdh="http://schemas.microsoft.com/office/word/2020/wordml/sdtdatahash" xmlns:w16se="http://schemas.microsoft.com/office/word/2015/wordml/symex" xmlns:wpg="http://schemas.microsoft.com/office/word/2010/wordprocessingGroup" xmlns:wpi="http://schemas.microsoft.com/office/word/2010/wordprocessingInk" xmlns:wne="http://schemas.microsoft.com/office/word/2006/wordml" xmlns:wps="http://schemas.microsoft.com/office/word/2010/wordprocessingShape" mc:Ignorable="w14 w15 w16se w16cid w16 w16cex w16sdtdh wp14">
+  <w:endnote w:type="separator" w:id="-1">
+    <w:p>
+      <w:pPr>
+        <w:spacing w:after="0" w:line="240" w:lineRule="auto"/>
+      </w:pPr>
+      <w:r>
+        <w:separator/>
+      </w:r>
+    </w:p>
+  </w:endnote>
+  <w:endnote w:type="continuationSeparator" w:id="0">
+    <w:p>
+      <w:pPr>
+        <w:spacing w:after="0" w:line="240" w:lineRule="auto"/>
+      </w:pPr>
+      <w:r>
+        <w:continuationSeparator/>
+      </w:r>
+    </w:p>
+  </w:endnote>
+</w:endnotes>
+</file>
+
+<file path=word/footer1.xml><?xml version="1.0" encoding="utf-8"?>
+<w:ftr xmlns:wpc="http://schemas.microsoft.com/office/word/2010/wordprocessingCanvas" xmlns:cx="http://schemas.microsoft.com/office/drawing/2014/chartex" xmlns:cx1="http://schemas.microsoft.com/office/drawing/2015/9/8/chartex" xmlns:cx2="http://schemas.microsoft.com/office/drawing/2015/10/21/chartex" xmlns:cx3="http://schemas.microsoft.com/office/drawing/2016/5/9/chartex" xmlns:cx4="http://schemas.microsoft.com/office/drawing/2016/5/10/chartex" xmlns:cx5="http://schemas.microsoft.com/office/drawing/2016/5/11/chartex" xmlns:cx6="http://schemas.microsoft.com/office/drawing/2016/5/12/chartex" xmlns:cx7="http://schemas.microsoft.com/office/drawing/2016/5/13/chartex" xmlns:cx8="http://schemas.microsoft.com/office/drawing/2016/5/14/chartex" xmlns:mc="http://schemas.openxmlformats.org/markup-compatibility/2006" xmlns:aink="http://schemas.microsoft.com/office/drawing/2016/ink" xmlns:am3d="http://schemas.microsoft.com/office/drawing/2017/model3d" xmlns:o="urn:schemas-microsoft-com:office:office" xmlns:oel="http://schemas.microsoft.com/office/2019/extlst" xmlns:r="http://schemas.openxmlformats.org/officeDocument/2006/relationships" xmlns:m="http://schemas.openxmlformats.org/officeDocument/2006/math" xmlns:v="urn:schemas-microsoft-com:vml" xmlns:wp14="http://schemas.microsoft.com/office/word/2010/wordprocessingDrawing" xmlns:wp="http://schemas.openxmlformats.org/drawingml/2006/wordprocessingDrawing" xmlns:w10="urn:schemas-microsoft-com:office:word" xmlns:w="http://schemas.openxmlformats.org/wordprocessingml/2006/main" xmlns:w14="http://schemas.microsoft.com/office/word/2010/wordml" xmlns:w15="http://schemas.microsoft.com/office/word/2012/wordml" xmlns:w16cex="http://schemas.microsoft.com/office/word/2018/wordml/cex" xmlns:w16cid="http://schemas.microsoft.com/office/word/2016/wordml/cid" xmlns:w16="http://schemas.microsoft.com/office/word/2018/wordml" xmlns:w16sdtdh="http://schemas.microsoft.com/office/word/2020/wordml/sdtdatahash" xmlns:w16se="http://schemas.microsoft.com/office/word/2015/wordml/symex" xmlns:wpg="http://schemas.microsoft.com/office/word/2010/wordprocessingGroup" xmlns:wpi="http://schemas.microsoft.com/office/word/2010/wordprocessingInk" xmlns:wne="http://schemas.microsoft.com/office/word/2006/wordml" xmlns:wps="http://schemas.microsoft.com/office/word/2010/wordprocessingShape" mc:Ignorable="w14 w15 w16se w16cid w16 w16cex w16sdtdh wp14">
+  <w:sdt>
+    <w:sdtPr>
+      <w:id w:val="-1589851730"/>
+      <w:docPartObj>
+        <w:docPartGallery w:val="Page Numbers (Bottom of Page)"/>
+        <w:docPartUnique/>
+      </w:docPartObj>
+    </w:sdtPr>
+    <w:sdtEndPr>
+      <w:rPr>
+        <w:noProof/>
+      </w:rPr>
+    </w:sdtEndPr>
+    <w:sdtContent>
+      <w:p>
+        <w:pPr>
+          <w:pStyle w:val="Footer"/>
+        </w:pPr>
+        <w:r>
+          <w:fldChar w:fldCharType="begin"/>
+        </w:r>
+        <w:r>
+          <w:instrText xml:space="preserve"> PAGE   \* MERGEFORMAT </w:instrText>
+        </w:r>
+        <w:r>
+          <w:fldChar w:fldCharType="separate"/>
+        </w:r>
+        <w:r>
+          <w:rPr>
+            <w:noProof/>
+          </w:rPr>
+          <w:t>2</w:t>
+        </w:r>
+        <w:r>
+          <w:rPr>
+            <w:noProof/>
+          </w:rPr>
+          <w:fldChar w:fldCharType="end"/>
+        </w:r>
+      </w:p>
+    </w:sdtContent>
+  </w:sdt>
+  <w:p>
+    <w:pPr>
+      <w:pStyle w:val="Footer"/>
+    </w:pPr>
+  </w:p>
+</w:ftr>
+</file>
+
+<file path=word/footer2.xml><?xml version="1.0" encoding="utf-8"?>
+<w:ftr xmlns:wpc="http://schemas.microsoft.com/office/word/2010/wordprocessingCanvas" xmlns:cx="http://schemas.microsoft.com/office/drawing/2014/chartex" xmlns:cx1="http://schemas.microsoft.com/office/drawing/2015/9/8/chartex" xmlns:cx2="http://schemas.microsoft.com/office/drawing/2015/10/21/chartex" xmlns:cx3="http://schemas.microsoft.com/office/drawing/2016/5/9/chartex" xmlns:cx4="http://schemas.microsoft.com/office/drawing/2016/5/10/chartex" xmlns:cx5="http://schemas.microsoft.com/office/drawing/2016/5/11/chartex" xmlns:cx6="http://schemas.microsoft.com/office/drawing/2016/5/12/chartex" xmlns:cx7="http://schemas.microsoft.com/office/drawing/2016/5/13/chartex" xmlns:cx8="http://schemas.microsoft.com/office/drawing/2016/5/14/chartex" xmlns:mc="http://schemas.openxmlformats.org/markup-compatibility/2006" xmlns:aink="http://schemas.microsoft.com/office/drawing/2016/ink" xmlns:am3d="http://schemas.microsoft.com/office/drawing/2017/model3d" xmlns:o="urn:schemas-microsoft-com:office:office" xmlns:oel="http://schemas.microsoft.com/office/2019/extlst" xmlns:r="http://schemas.openxmlformats.org/officeDocument/2006/relationships" xmlns:m="http://schemas.openxmlformats.org/officeDocument/2006/math" xmlns:v="urn:schemas-microsoft-com:vml" xmlns:wp14="http://schemas.microsoft.com/office/word/2010/wordprocessingDrawing" xmlns:wp="http://schemas.openxmlformats.org/drawingml/2006/wordprocessingDrawing" xmlns:w10="urn:schemas-microsoft-com:office:word" xmlns:w="http://schemas.openxmlformats.org/wordprocessingml/2006/main" xmlns:w14="http://schemas.microsoft.com/office/word/2010/wordml" xmlns:w15="http://schemas.microsoft.com/office/word/2012/wordml" xmlns:w16cex="http://schemas.microsoft.com/office/word/2018/wordml/cex" xmlns:w16cid="http://schemas.microsoft.com/office/word/2016/wordml/cid" xmlns:w16="http://schemas.microsoft.com/office/word/2018/wordml" xmlns:w16sdtdh="http://schemas.microsoft.com/office/word/2020/wordml/sdtdatahash" xmlns:w16se="http://schemas.microsoft.com/office/word/2015/wordml/symex" xmlns:wpg="http://schemas.microsoft.com/office/word/2010/wordprocessingGroup" xmlns:wpi="http://schemas.microsoft.com/office/word/2010/wordprocessingInk" xmlns:wne="http://schemas.microsoft.com/office/word/2006/wordml" xmlns:wps="http://schemas.microsoft.com/office/word/2010/wordprocessingShape" mc:Ignorable="w14 w15 w16se w16cid w16 w16cex w16sdtdh wp14">
+  <w:p>
+    <w:pPr>
+      <w:pStyle w:val="Footer"/>
+      <w:jc w:val="center"/>
+    </w:pPr>
+  </w:p>
+  <w:p>
+    <w:pPr>
+      <w:pStyle w:val="Footer"/>
+    </w:pPr>
+  </w:p>
+</w:ftr>
+</file>
+
+<file path=word/footer3.xml><?xml version="1.0" encoding="utf-8"?>
+<w:ftr xmlns:wpc="http://schemas.microsoft.com/office/word/2010/wordprocessingCanvas" xmlns:cx="http://schemas.microsoft.com/office/drawing/2014/chartex" xmlns:cx1="http://schemas.microsoft.com/office/drawing/2015/9/8/chartex" xmlns:cx2="http://schemas.microsoft.com/office/drawing/2015/10/21/chartex" xmlns:cx3="http://schemas.microsoft.com/office/drawing/2016/5/9/chartex" xmlns:cx4="http://schemas.microsoft.com/office/drawing/2016/5/10/chartex" xmlns:cx5="http://schemas.microsoft.com/office/drawing/2016/5/11/chartex" xmlns:cx6="http://schemas.microsoft.com/office/drawing/2016/5/12/chartex" xmlns:cx7="http://schemas.microsoft.com/office/drawing/2016/5/13/chartex" xmlns:cx8="http://schemas.microsoft.com/office/drawing/2016/5/14/chartex" xmlns:mc="http://schemas.openxmlformats.org/markup-compatibility/2006" xmlns:aink="http://schemas.microsoft.com/office/drawing/2016/ink" xmlns:am3d="http://schemas.microsoft.com/office/drawing/2017/model3d" xmlns:o="urn:schemas-microsoft-com:office:office" xmlns:oel="http://schemas.microsoft.com/office/2019/extlst" xmlns:r="http://schemas.openxmlformats.org/officeDocument/2006/relationships" xmlns:m="http://schemas.openxmlformats.org/officeDocument/2006/math" xmlns:v="urn:schemas-microsoft-com:vml" xmlns:wp14="http://schemas.microsoft.com/office/word/2010/wordprocessingDrawing" xmlns:wp="http://schemas.openxmlformats.org/drawingml/2006/wordprocessingDrawing" xmlns:w10="urn:schemas-microsoft-com:office:word" xmlns:w="http://schemas.openxmlformats.org/wordprocessingml/2006/main" xmlns:w14="http://schemas.microsoft.com/office/word/2010/wordml" xmlns:w15="http://schemas.microsoft.com/office/word/2012/wordml" xmlns:w16cex="http://schemas.microsoft.com/office/word/2018/wordml/cex" xmlns:w16cid="http://schemas.microsoft.com/office/word/2016/wordml/cid" xmlns:w16="http://schemas.microsoft.com/office/word/2018/wordml" xmlns:w16sdtdh="http://schemas.microsoft.com/office/word/2020/wordml/sdtdatahash" xmlns:w16se="http://schemas.microsoft.com/office/word/2015/wordml/symex" xmlns:wpg="http://schemas.microsoft.com/office/word/2010/wordprocessingGroup" xmlns:wpi="http://schemas.microsoft.com/office/word/2010/wordprocessingInk" xmlns:wne="http://schemas.microsoft.com/office/word/2006/wordml" xmlns:wps="http://schemas.microsoft.com/office/word/2010/wordprocessingShape" mc:Ignorable="w14 w15 w16se w16cid w16 w16cex w16sdtdh wp14">
+  <w:p>
+    <w:pPr>
+      <w:pStyle w:val="Footer"/>
+    </w:pPr>
+  </w:p>
+</w:ftr>
+</file>
+
+<file path=word/footer4.xml><?xml version="1.0" encoding="utf-8"?>
+<w:ftr xmlns:wpc="http://schemas.microsoft.com/office/word/2010/wordprocessingCanvas" xmlns:cx="http://schemas.microsoft.com/office/drawing/2014/chartex" xmlns:cx1="http://schemas.microsoft.com/office/drawing/2015/9/8/chartex" xmlns:cx2="http://schemas.microsoft.com/office/drawing/2015/10/21/chartex" xmlns:cx3="http://schemas.microsoft.com/office/drawing/2016/5/9/chartex" xmlns:cx4="http://schemas.microsoft.com/office/drawing/2016/5/10/chartex" xmlns:cx5="http://schemas.microsoft.com/office/drawing/2016/5/11/chartex" xmlns:cx6="http://schemas.microsoft.com/office/drawing/2016/5/12/chartex" xmlns:cx7="http://schemas.microsoft.com/office/drawing/2016/5/13/chartex" xmlns:cx8="http://schemas.microsoft.com/office/drawing/2016/5/14/chartex" xmlns:mc="http://schemas.openxmlformats.org/markup-compatibility/2006" xmlns:aink="http://schemas.microsoft.com/office/drawing/2016/ink" xmlns:am3d="http://schemas.microsoft.com/office/drawing/2017/model3d" xmlns:o="urn:schemas-microsoft-com:office:office" xmlns:oel="http://schemas.microsoft.com/office/2019/extlst" xmlns:r="http://schemas.openxmlformats.org/officeDocument/2006/relationships" xmlns:m="http://schemas.openxmlformats.org/officeDocument/2006/math" xmlns:v="urn:schemas-microsoft-com:vml" xmlns:wp14="http://schemas.microsoft.com/office/word/2010/wordprocessingDrawing" xmlns:wp="http://schemas.openxmlformats.org/drawingml/2006/wordprocessingDrawing" xmlns:w10="urn:schemas-microsoft-com:office:word" xmlns:w="http://schemas.openxmlformats.org/wordprocessingml/2006/main" xmlns:w14="http://schemas.microsoft.com/office/word/2010/wordml" xmlns:w15="http://schemas.microsoft.com/office/word/2012/wordml" xmlns:w16cex="http://schemas.microsoft.com/office/word/2018/wordml/cex" xmlns:w16cid="http://schemas.microsoft.com/office/word/2016/wordml/cid" xmlns:w16="http://schemas.microsoft.com/office/word/2018/wordml" xmlns:w16sdtdh="http://schemas.microsoft.com/office/word/2020/wordml/sdtdatahash" xmlns:w16se="http://schemas.microsoft.com/office/word/2015/wordml/symex" xmlns:wpg="http://schemas.microsoft.com/office/word/2010/wordprocessingGroup" xmlns:wpi="http://schemas.microsoft.com/office/word/2010/wordprocessingInk" xmlns:wne="http://schemas.microsoft.com/office/word/2006/wordml" xmlns:wps="http://schemas.microsoft.com/office/word/2010/wordprocessingShape" mc:Ignorable="w14 w15 w16se w16cid w16 w16cex w16sdtdh wp14">
+  <w:sdt>
+    <w:sdtPr>
+      <w:id w:val="-1871139282"/>
+      <w:docPartObj>
+        <w:docPartGallery w:val="Page Numbers (Bottom of Page)"/>
+        <w:docPartUnique/>
+      </w:docPartObj>
+    </w:sdtPr>
+    <w:sdtEndPr>
+      <w:rPr>
+        <w:noProof/>
+      </w:rPr>
+    </w:sdtEndPr>
+    <w:sdtContent>
+      <w:p>
+        <w:pPr>
+          <w:pStyle w:val="Footer"/>
+          <w:jc w:val="center"/>
+        </w:pPr>
+        <w:r>
+          <w:fldChar w:fldCharType="begin"/>
+        </w:r>
+        <w:r>
+          <w:instrText xml:space="preserve"> PAGE   \* MERGEFORMAT </w:instrText>
+        </w:r>
+        <w:r>
+          <w:fldChar w:fldCharType="separate"/>
+        </w:r>
+        <w:r>
+          <w:rPr>
+            <w:noProof/>
+          </w:rPr>
+          <w:t>2</w:t>
+        </w:r>
+        <w:r>
+          <w:rPr>
+            <w:noProof/>
+          </w:rPr>
+          <w:fldChar w:fldCharType="end"/>
+        </w:r>
+      </w:p>
+    </w:sdtContent>
+  </w:sdt>
+  <w:p>
+    <w:pPr>
+      <w:pStyle w:val="Footer"/>
+    </w:pPr>
+  </w:p>
+</w:ftr>
+</file>
+
+<file path=word/footer5.xml><?xml version="1.0" encoding="utf-8"?>
+<w:ftr xmlns:wpc="http://schemas.microsoft.com/office/word/2010/wordprocessingCanvas" xmlns:cx="http://schemas.microsoft.com/office/drawing/2014/chartex" xmlns:cx1="http://schemas.microsoft.com/office/drawing/2015/9/8/chartex" xmlns:cx2="http://schemas.microsoft.com/office/drawing/2015/10/21/chartex" xmlns:cx3="http://schemas.microsoft.com/office/drawing/2016/5/9/chartex" xmlns:cx4="http://schemas.microsoft.com/office/drawing/2016/5/10/chartex" xmlns:cx5="http://schemas.microsoft.com/office/drawing/2016/5/11/chartex" xmlns:cx6="http://schemas.microsoft.com/office/drawing/2016/5/12/chartex" xmlns:cx7="http://schemas.microsoft.com/office/drawing/2016/5/13/chartex" xmlns:cx8="http://schemas.microsoft.com/office/drawing/2016/5/14/chartex" xmlns:mc="http://schemas.openxmlformats.org/markup-compatibility/2006" xmlns:aink="http://schemas.microsoft.com/office/drawing/2016/ink" xmlns:am3d="http://schemas.microsoft.com/office/drawing/2017/model3d" xmlns:o="urn:schemas-microsoft-com:office:office" xmlns:oel="http://schemas.microsoft.com/office/2019/extlst" xmlns:r="http://schemas.openxmlformats.org/officeDocument/2006/relationships" xmlns:m="http://schemas.openxmlformats.org/officeDocument/2006/math" xmlns:v="urn:schemas-microsoft-com:vml" xmlns:wp14="http://schemas.microsoft.com/office/word/2010/wordprocessingDrawing" xmlns:wp="http://schemas.openxmlformats.org/drawingml/2006/wordprocessingDrawing" xmlns:w10="urn:schemas-microsoft-com:office:word" xmlns:w="http://schemas.openxmlformats.org/wordprocessingml/2006/main" xmlns:w14="http://schemas.microsoft.com/office/word/2010/wordml" xmlns:w15="http://schemas.microsoft.com/office/word/2012/wordml" xmlns:w16cex="http://schemas.microsoft.com/office/word/2018/wordml/cex" xmlns:w16cid="http://schemas.microsoft.com/office/word/2016/wordml/cid" xmlns:w16="http://schemas.microsoft.com/office/word/2018/wordml" xmlns:w16sdtdh="http://schemas.microsoft.com/office/word/2020/wordml/sdtdatahash" xmlns:w16se="http://schemas.microsoft.com/office/word/2015/wordml/symex" xmlns:wpg="http://schemas.microsoft.com/office/word/2010/wordprocessingGroup" xmlns:wpi="http://schemas.microsoft.com/office/word/2010/wordprocessingInk" xmlns:wne="http://schemas.microsoft.com/office/word/2006/wordml" xmlns:wps="http://schemas.microsoft.com/office/word/2010/wordprocessingShape" mc:Ignorable="w14 w15 w16se w16cid w16 w16cex w16sdtdh wp14">
+  <w:sdt>
+    <w:sdtPr>
+      <w:id w:val="-1780023586"/>
+      <w:docPartObj>
+        <w:docPartGallery w:val="Page Numbers (Bottom of Page)"/>
+        <w:docPartUnique/>
+      </w:docPartObj>
+    </w:sdtPr>
+    <w:sdtEndPr>
+      <w:rPr>
+        <w:noProof/>
+      </w:rPr>
+    </w:sdtEndPr>
+    <w:sdtContent>
+      <w:p>
+        <w:pPr>
+          <w:pStyle w:val="Footer"/>
+          <w:jc w:val="center"/>
+        </w:pPr>
+        <w:r>
+          <w:fldChar w:fldCharType="begin"/>
+        </w:r>
+        <w:r>
+          <w:instrText xml:space="preserve"> PAGE   \* MERGEFORMAT </w:instrText>
+        </w:r>
+        <w:r>
+          <w:fldChar w:fldCharType="separate"/>
+        </w:r>
+        <w:r>
+          <w:rPr>
+            <w:noProof/>
+          </w:rPr>
+          <w:t>2</w:t>
+        </w:r>
+        <w:r>
+          <w:rPr>
+            <w:noProof/>
+          </w:rPr>
+          <w:fldChar w:fldCharType="end"/>
+        </w:r>
+      </w:p>
+    </w:sdtContent>
+  </w:sdt>
+  <w:p>
+    <w:pPr>
+      <w:pStyle w:val="Footer"/>
+    </w:pPr>
+  </w:p>
+</w:ftr>
+</file>
+
+<file path=word/footnotes.xml><?xml version="1.0" encoding="utf-8"?>
+<w:footnotes xmlns:wpc="http://schemas.microsoft.com/office/word/2010/wordprocessingCanvas" xmlns:cx="http://schemas.microsoft.com/office/drawing/2014/chartex" xmlns:cx1="http://schemas.microsoft.com/office/drawing/2015/9/8/chartex" xmlns:cx2="http://schemas.microsoft.com/office/drawing/2015/10/21/chartex" xmlns:cx3="http://schemas.microsoft.com/office/drawing/2016/5/9/chartex" xmlns:cx4="http://schemas.microsoft.com/office/drawing/2016/5/10/chartex" xmlns:cx5="http://schemas.microsoft.com/office/drawing/2016/5/11/chartex" xmlns:cx6="http://schemas.microsoft.com/office/drawing/2016/5/12/chartex" xmlns:cx7="http://schemas.microsoft.com/office/drawing/2016/5/13/chartex" xmlns:cx8="http://schemas.microsoft.com/office/drawing/2016/5/14/chartex" xmlns:mc="http://schemas.openxmlformats.org/markup-compatibility/2006" xmlns:aink="http://schemas.microsoft.com/office/drawing/2016/ink" xmlns:am3d="http://schemas.microsoft.com/office/drawing/2017/model3d" xmlns:o="urn:schemas-microsoft-com:office:office" xmlns:oel="http://schemas.microsoft.com/office/2019/extlst" xmlns:r="http://schemas.openxmlformats.org/officeDocument/2006/relationships" xmlns:m="http://schemas.openxmlformats.org/officeDocument/2006/math" xmlns:v="urn:schemas-microsoft-com:vml" xmlns:wp14="http://schemas.microsoft.com/office/word/2010/wordprocessingDrawing" xmlns:wp="http://schemas.openxmlformats.org/drawingml/2006/wordprocessingDrawing" xmlns:w10="urn:schemas-microsoft-com:office:word" xmlns:w="http://schemas.openxmlformats.org/wordprocessingml/2006/main" xmlns:w14="http://schemas.microsoft.com/office/word/2010/wordml" xmlns:w15="http://schemas.microsoft.com/office/word/2012/wordml" xmlns:w16cex="http://schemas.microsoft.com/office/word/2018/wordml/cex" xmlns:w16cid="http://schemas.microsoft.com/office/word/2016/wordml/cid" xmlns:w16="http://schemas.microsoft.com/office/word/2018/wordml" xmlns:w16sdtdh="http://schemas.microsoft.com/office/word/2020/wordml/sdtdatahash" xmlns:w16se="http://schemas.microsoft.com/office/word/2015/wordml/symex" xmlns:wpg="http://schemas.microsoft.com/office/word/2010/wordprocessingGroup" xmlns:wpi="http://schemas.microsoft.com/office/word/2010/wordprocessingInk" xmlns:wne="http://schemas.microsoft.com/office/word/2006/wordml" xmlns:wps="http://schemas.microsoft.com/office/word/2010/wordprocessingShape" mc:Ignorable="w14 w15 w16se w16cid w16 w16cex w16sdtdh wp14">
+  <w:footnote w:type="separator" w:id="-1">
+    <w:p>
+      <w:pPr>
+        <w:spacing w:after="0" w:line="240" w:lineRule="auto"/>
+      </w:pPr>
+      <w:r>
+        <w:separator/>
+      </w:r>
+    </w:p>
+  </w:footnote>
+  <w:footnote w:type="continuationSeparator" w:id="0">
+    <w:p>
+      <w:pPr>
+        <w:spacing w:after="0" w:line="240" w:lineRule="auto"/>
+      </w:pPr>
+      <w:r>
+        <w:continuationSeparator/>
+      </w:r>
+    </w:p>
+  </w:footnote>
+</w:footnotes>
+</file>
+
+<file path=word/header1.xml><?xml version="1.0" encoding="utf-8"?>
+<w:hdr xmlns:wpc="http://schemas.microsoft.com/office/word/2010/wordprocessingCanvas" xmlns:cx="http://schemas.microsoft.com/office/drawing/2014/chartex" xmlns:cx1="http://schemas.microsoft.com/office/drawing/2015/9/8/chartex" xmlns:cx2="http://schemas.microsoft.com/office/drawing/2015/10/21/chartex" xmlns:cx3="http://schemas.microsoft.com/office/drawing/2016/5/9/chartex" xmlns:cx4="http://schemas.microsoft.com/office/drawing/2016/5/10/chartex" xmlns:cx5="http://schemas.microsoft.com/office/drawing/2016/5/11/chartex" xmlns:cx6="http://schemas.microsoft.com/office/drawing/2016/5/12/chartex" xmlns:cx7="http://schemas.microsoft.com/office/drawing/2016/5/13/chartex" xmlns:cx8="http://schemas.microsoft.com/office/drawing/2016/5/14/chartex" xmlns:mc="http://schemas.openxmlformats.org/markup-compatibility/2006" xmlns:aink="http://schemas.microsoft.com/office/drawing/2016/ink" xmlns:am3d="http://schemas.microsoft.com/office/drawing/2017/model3d" xmlns:o="urn:schemas-microsoft-com:office:office" xmlns:oel="http://schemas.microsoft.com/office/2019/extlst" xmlns:r="http://schemas.openxmlformats.org/officeDocument/2006/relationships" xmlns:m="http://schemas.openxmlformats.org/officeDocument/2006/math" xmlns:v="urn:schemas-microsoft-com:vml" xmlns:wp14="http://schemas.microsoft.com/office/word/2010/wordprocessingDrawing" xmlns:wp="http://schemas.openxmlformats.org/drawingml/2006/wordprocessingDrawing" xmlns:w10="urn:schemas-microsoft-com:office:word" xmlns:w="http://schemas.openxmlformats.org/wordprocessingml/2006/main" xmlns:w14="http://schemas.microsoft.com/office/word/2010/wordml" xmlns:w15="http://schemas.microsoft.com/office/word/2012/wordml" xmlns:w16cex="http://schemas.microsoft.com/office/word/2018/wordml/cex" xmlns:w16cid="http://schemas.microsoft.com/office/word/2016/wordml/cid" xmlns:w16="http://schemas.microsoft.com/office/word/2018/wordml" xmlns:w16sdtdh="http://schemas.microsoft.com/office/word/2020/wordml/sdtdatahash" xmlns:w16se="http://schemas.microsoft.com/office/word/2015/wordml/symex" xmlns:wpg="http://schemas.microsoft.com/office/word/2010/wordprocessingGroup" xmlns:wpi="http://schemas.microsoft.com/office/word/2010/wordprocessingInk" xmlns:wne="http://schemas.microsoft.com/office/word/2006/wordml" xmlns:wps="http://schemas.microsoft.com/office/word/2010/wordprocessingShape" mc:Ignorable="w14 w15 w16se w16cid w16 w16cex w16sdtdh wp14">
+  <w:p>
+    <w:pPr>
+      <w:pStyle w:val="Header"/>
+    </w:pPr>
+  </w:p>
+</w:hdr>
+</file>
+
+<file path=word/header2.xml><?xml version="1.0" encoding="utf-8"?>
+<w:hdr xmlns:wpc="http://schemas.microsoft.com/office/word/2010/wordprocessingCanvas" xmlns:cx="http://schemas.microsoft.com/office/drawing/2014/chartex" xmlns:cx1="http://schemas.microsoft.com/office/drawing/2015/9/8/chartex" xmlns:cx2="http://schemas.microsoft.com/office/drawing/2015/10/21/chartex" xmlns:cx3="http://schemas.microsoft.com/office/drawing/2016/5/9/chartex" xmlns:cx4="http://schemas.microsoft.com/office/drawing/2016/5/10/chartex" xmlns:cx5="http://schemas.microsoft.com/office/drawing/2016/5/11/chartex" xmlns:cx6="http://schemas.microsoft.com/office/drawing/2016/5/12/chartex" xmlns:cx7="http://schemas.microsoft.com/office/drawing/2016/5/13/chartex" xmlns:cx8="http://schemas.microsoft.com/office/drawing/2016/5/14/chartex" xmlns:mc="http://schemas.openxmlformats.org/markup-compatibility/2006" xmlns:aink="http://schemas.microsoft.com/office/drawing/2016/ink" xmlns:am3d="http://schemas.microsoft.com/office/drawing/2017/model3d" xmlns:o="urn:schemas-microsoft-com:office:office" xmlns:oel="http://schemas.microsoft.com/office/2019/extlst" xmlns:r="http://schemas.openxmlformats.org/officeDocument/2006/relationships" xmlns:m="http://schemas.openxmlformats.org/officeDocument/2006/math" xmlns:v="urn:schemas-microsoft-com:vml" xmlns:wp14="http://schemas.microsoft.com/office/word/2010/wordprocessingDrawing" xmlns:wp="http://schemas.openxmlformats.org/drawingml/2006/wordprocessingDrawing" xmlns:w10="urn:schemas-microsoft-com:office:word" xmlns:w="http://schemas.openxmlformats.org/wordprocessingml/2006/main" xmlns:w14="http://schemas.microsoft.com/office/word/2010/wordml" xmlns:w15="http://schemas.microsoft.com/office/word/2012/wordml" xmlns:w16cex="http://schemas.microsoft.com/office/word/2018/wordml/cex" xmlns:w16cid="http://schemas.microsoft.com/office/word/2016/wordml/cid" xmlns:w16="http://schemas.microsoft.com/office/word/2018/wordml" xmlns:w16sdtdh="http://schemas.microsoft.com/office/word/2020/wordml/sdtdatahash" xmlns:w16se="http://schemas.microsoft.com/office/word/2015/wordml/symex" xmlns:wpg="http://schemas.microsoft.com/office/word/2010/wordprocessingGroup" xmlns:wpi="http://schemas.microsoft.com/office/word/2010/wordprocessingInk" xmlns:wne="http://schemas.microsoft.com/office/word/2006/wordml" xmlns:wps="http://schemas.microsoft.com/office/word/2010/wordprocessingShape" mc:Ignorable="w14 w15 w16se w16cid w16 w16cex w16sdtdh wp14">
+  <w:p>
+    <w:pPr>
+      <w:pStyle w:val="Header"/>
+    </w:pPr>
+  </w:p>
+</w:hdr>
+</file>
+
+<file path=word/header3.xml><?xml version="1.0" encoding="utf-8"?>
+<w:hdr xmlns:wpc="http://schemas.microsoft.com/office/word/2010/wordprocessingCanvas" xmlns:cx="http://schemas.microsoft.com/office/drawing/2014/chartex" xmlns:cx1="http://schemas.microsoft.com/office/drawing/2015/9/8/chartex" xmlns:cx2="http://schemas.microsoft.com/office/drawing/2015/10/21/chartex" xmlns:cx3="http://schemas.microsoft.com/office/drawing/2016/5/9/chartex" xmlns:cx4="http://schemas.microsoft.com/office/drawing/2016/5/10/chartex" xmlns:cx5="http://schemas.microsoft.com/office/drawing/2016/5/11/chartex" xmlns:cx6="http://schemas.microsoft.com/office/drawing/2016/5/12/chartex" xmlns:cx7="http://schemas.microsoft.com/office/drawing/2016/5/13/chartex" xmlns:cx8="http://schemas.microsoft.com/office/drawing/2016/5/14/chartex" xmlns:mc="http://schemas.openxmlformats.org/markup-compatibility/2006" xmlns:aink="http://schemas.microsoft.com/office/drawing/2016/ink" xmlns:am3d="http://schemas.microsoft.com/office/drawing/2017/model3d" xmlns:o="urn:schemas-microsoft-com:office:office" xmlns:oel="http://schemas.microsoft.com/office/2019/extlst" xmlns:r="http://schemas.openxmlformats.org/officeDocument/2006/relationships" xmlns:m="http://schemas.openxmlformats.org/officeDocument/2006/math" xmlns:v="urn:schemas-microsoft-com:vml" xmlns:wp14="http://schemas.microsoft.com/office/word/2010/wordprocessingDrawing" xmlns:wp="http://schemas.openxmlformats.org/drawingml/2006/wordprocessingDrawing" xmlns:w10="urn:schemas-microsoft-com:office:word" xmlns:w="http://schemas.openxmlformats.org/wordprocessingml/2006/main" xmlns:w14="http://schemas.microsoft.com/office/word/2010/wordml" xmlns:w15="http://schemas.microsoft.com/office/word/2012/wordml" xmlns:w16cex="http://schemas.microsoft.com/office/word/2018/wordml/cex" xmlns:w16cid="http://schemas.microsoft.com/office/word/2016/wordml/cid" xmlns:w16="http://schemas.microsoft.com/office/word/2018/wordml" xmlns:w16sdtdh="http://schemas.microsoft.com/office/word/2020/wordml/sdtdatahash" xmlns:w16se="http://schemas.microsoft.com/office/word/2015/wordml/symex" xmlns:wpg="http://schemas.microsoft.com/office/word/2010/wordprocessingGroup" xmlns:wpi="http://schemas.microsoft.com/office/word/2010/wordprocessingInk" xmlns:wne="http://schemas.microsoft.com/office/word/2006/wordml" xmlns:wps="http://schemas.microsoft.com/office/word/2010/wordprocessingShape" mc:Ignorable="w14 w15 w16se w16cid w16 w16cex w16sdtdh wp14">
+  <w:p>
+    <w:pPr>
+      <w:pStyle w:val="Header"/>
+    </w:pPr>
+  </w:p>
+</w:hdr>
 </file>
 
 <file path=word/styles.xml><?xml version="1.0" encoding="utf-8"?>
@@ -501,6 +1838,7 @@
   <w:style w:type="paragraph" w:default="1" w:styleId="Normal">
     <w:name w:val="Normal"/>
     <w:qFormat/>
+    <w:rsid w:val="0086730A"/>
   </w:style>
   <w:style w:type="character" w:default="1" w:styleId="DefaultParagraphFont">
     <w:name w:val="Default Paragraph Font"/>
@@ -528,6 +1866,50 @@
     <w:uiPriority w:val="99"/>
     <w:semiHidden/>
     <w:unhideWhenUsed/>
+  </w:style>
+  <w:style w:type="paragraph" w:styleId="Header">
+    <w:name w:val="header"/>
+    <w:basedOn w:val="Normal"/>
+    <w:link w:val="HeaderChar"/>
+    <w:uiPriority w:val="99"/>
+    <w:unhideWhenUsed/>
+    <w:rsid w:val="00640472"/>
+    <w:pPr>
+      <w:tabs>
+        <w:tab w:val="center" w:pos="4680"/>
+        <w:tab w:val="right" w:pos="9360"/>
+      </w:tabs>
+      <w:spacing w:after="0" w:line="240" w:lineRule="auto"/>
+    </w:pPr>
+  </w:style>
+  <w:style w:type="character" w:customStyle="1" w:styleId="HeaderChar">
+    <w:name w:val="Header Char"/>
+    <w:basedOn w:val="DefaultParagraphFont"/>
+    <w:link w:val="Header"/>
+    <w:uiPriority w:val="99"/>
+    <w:rsid w:val="00640472"/>
+  </w:style>
+  <w:style w:type="paragraph" w:styleId="Footer">
+    <w:name w:val="footer"/>
+    <w:basedOn w:val="Normal"/>
+    <w:link w:val="FooterChar"/>
+    <w:uiPriority w:val="99"/>
+    <w:unhideWhenUsed/>
+    <w:rsid w:val="00640472"/>
+    <w:pPr>
+      <w:tabs>
+        <w:tab w:val="center" w:pos="4680"/>
+        <w:tab w:val="right" w:pos="9360"/>
+      </w:tabs>
+      <w:spacing w:after="0" w:line="240" w:lineRule="auto"/>
+    </w:pPr>
+  </w:style>
+  <w:style w:type="character" w:customStyle="1" w:styleId="FooterChar">
+    <w:name w:val="Footer Char"/>
+    <w:basedOn w:val="DefaultParagraphFont"/>
+    <w:link w:val="Footer"/>
+    <w:uiPriority w:val="99"/>
+    <w:rsid w:val="00640472"/>
   </w:style>
 </w:styles>
 </file>

--- a/FRONT MATTER.docx
+++ b/FRONT MATTER.docx
@@ -67,8 +67,8 @@
           <w:footerReference w:type="default" r:id="rId9"/>
           <w:headerReference w:type="first" r:id="rId10"/>
           <w:footerReference w:type="first" r:id="rId11"/>
-          <w:pgSz w:w="12240" w:h="15840"/>
-          <w:pgMar w:top="1440" w:right="1440" w:bottom="1440" w:left="1440" w:header="720" w:footer="720" w:gutter="0"/>
+          <w:pgSz w:w="7920" w:h="12240" w:code="6"/>
+          <w:pgMar w:top="1440" w:right="1440" w:bottom="1440" w:left="1440" w:header="720" w:footer="720" w:gutter="1440"/>
           <w:cols w:space="720"/>
           <w:docGrid w:linePitch="360"/>
         </w:sectPr>
@@ -301,13 +301,16 @@
     </w:p>
     <w:p>
       <w:pPr>
-        <w:rPr>
-          <w:rFonts w:ascii="Adobe Garamond Pro" w:eastAsia="Adobe Garamond Pro" w:hAnsi="Adobe Garamond Pro" w:cs="Adobe Garamond Pro"/>
+        <w:spacing w:line="360" w:lineRule="auto"/>
+        <w:rPr>
+          <w:rFonts w:ascii="Adobe Garamond Pro" w:eastAsia="Adobe Garamond Pro" w:hAnsi="Adobe Garamond Pro" w:cs="Adobe Garamond Pro"/>
+          <w:sz w:val="24"/>
+          <w:szCs w:val="24"/>
         </w:rPr>
         <w:sectPr>
           <w:footerReference w:type="default" r:id="rId12"/>
-          <w:pgSz w:w="12240" w:h="15840"/>
-          <w:pgMar w:top="1440" w:right="1440" w:bottom="1440" w:left="1440" w:header="720" w:footer="720" w:gutter="0"/>
+          <w:pgSz w:w="7920" w:h="12240" w:code="6"/>
+          <w:pgMar w:top="1440" w:right="1440" w:bottom="1440" w:left="1440" w:header="720" w:footer="720" w:gutter="1440"/>
           <w:pgNumType w:start="1"/>
           <w:cols w:space="720"/>
           <w:docGrid w:linePitch="360"/>
@@ -316,6 +319,8 @@
       <w:r>
         <w:rPr>
           <w:rFonts w:ascii="Adobe Garamond Pro" w:eastAsia="Adobe Garamond Pro" w:hAnsi="Adobe Garamond Pro" w:cs="Adobe Garamond Pro"/>
+          <w:sz w:val="24"/>
+          <w:szCs w:val="24"/>
         </w:rPr>
         <w:t>nd laughing. Laughing till the tears came when one evening, attempting the unremarkable task of opening the car door with the purpose in mind of getting out, the alarm blasted off with each try, announcing their lack of cool to everyone at the busy intersection</w:t>
       </w:r>
@@ -335,8 +340,8 @@
         </w:rPr>
         <w:sectPr>
           <w:footerReference w:type="default" r:id="rId13"/>
-          <w:pgSz w:w="12240" w:h="15840"/>
-          <w:pgMar w:top="1440" w:right="1440" w:bottom="1440" w:left="1440" w:header="720" w:footer="720" w:gutter="0"/>
+          <w:pgSz w:w="7920" w:h="12240" w:code="6"/>
+          <w:pgMar w:top="1440" w:right="1440" w:bottom="1440" w:left="1440" w:header="720" w:footer="720" w:gutter="1440"/>
           <w:pgNumType w:start="1"/>
           <w:cols w:space="720"/>
           <w:docGrid w:linePitch="360"/>
@@ -387,8 +392,8 @@
           <w:szCs w:val="96"/>
         </w:rPr>
         <w:sectPr>
-          <w:pgSz w:w="12240" w:h="15840"/>
-          <w:pgMar w:top="1440" w:right="1440" w:bottom="1440" w:left="1440" w:header="720" w:footer="720" w:gutter="0"/>
+          <w:pgSz w:w="7920" w:h="12240" w:code="6"/>
+          <w:pgMar w:top="1440" w:right="1440" w:bottom="1440" w:left="1440" w:header="720" w:footer="720" w:gutter="1440"/>
           <w:cols w:space="720"/>
           <w:docGrid w:linePitch="360"/>
         </w:sectPr>
@@ -416,8 +421,8 @@
           <w:szCs w:val="96"/>
         </w:rPr>
         <w:sectPr>
-          <w:pgSz w:w="12240" w:h="15840"/>
-          <w:pgMar w:top="1440" w:right="1440" w:bottom="1440" w:left="1440" w:header="720" w:footer="720" w:gutter="0"/>
+          <w:pgSz w:w="7920" w:h="12240" w:code="6"/>
+          <w:pgMar w:top="1440" w:right="1440" w:bottom="1440" w:left="1440" w:header="720" w:footer="720" w:gutter="1440"/>
           <w:cols w:space="720"/>
           <w:docGrid w:linePitch="360"/>
         </w:sectPr>
@@ -460,8 +465,8 @@
           <w:szCs w:val="96"/>
         </w:rPr>
         <w:sectPr>
-          <w:pgSz w:w="12240" w:h="15840"/>
-          <w:pgMar w:top="1440" w:right="1440" w:bottom="1440" w:left="1440" w:header="720" w:footer="720" w:gutter="0"/>
+          <w:pgSz w:w="7920" w:h="12240" w:code="6"/>
+          <w:pgMar w:top="1440" w:right="1440" w:bottom="1440" w:left="1440" w:header="720" w:footer="720" w:gutter="1440"/>
           <w:cols w:space="720"/>
           <w:docGrid w:linePitch="360"/>
         </w:sectPr>
@@ -489,8 +494,8 @@
           <w:szCs w:val="96"/>
         </w:rPr>
         <w:sectPr>
-          <w:pgSz w:w="12240" w:h="15840"/>
-          <w:pgMar w:top="1440" w:right="1440" w:bottom="1440" w:left="1440" w:header="720" w:footer="720" w:gutter="0"/>
+          <w:pgSz w:w="7920" w:h="12240" w:code="6"/>
+          <w:pgMar w:top="1440" w:right="1440" w:bottom="1440" w:left="1440" w:header="720" w:footer="720" w:gutter="1440"/>
           <w:cols w:space="720"/>
           <w:docGrid w:linePitch="360"/>
         </w:sectPr>
@@ -518,8 +523,8 @@
           <w:szCs w:val="96"/>
         </w:rPr>
         <w:sectPr>
-          <w:pgSz w:w="12240" w:h="15840"/>
-          <w:pgMar w:top="1440" w:right="1440" w:bottom="1440" w:left="1440" w:header="720" w:footer="720" w:gutter="0"/>
+          <w:pgSz w:w="7920" w:h="12240" w:code="6"/>
+          <w:pgMar w:top="1440" w:right="1440" w:bottom="1440" w:left="1440" w:header="720" w:footer="720" w:gutter="1440"/>
           <w:cols w:space="720"/>
           <w:docGrid w:linePitch="360"/>
         </w:sectPr>
@@ -577,8 +582,8 @@
           <w:szCs w:val="96"/>
         </w:rPr>
         <w:sectPr>
-          <w:pgSz w:w="12240" w:h="15840"/>
-          <w:pgMar w:top="1440" w:right="1440" w:bottom="1440" w:left="1440" w:header="720" w:footer="720" w:gutter="0"/>
+          <w:pgSz w:w="7920" w:h="12240" w:code="6"/>
+          <w:pgMar w:top="1440" w:right="1440" w:bottom="1440" w:left="1440" w:header="720" w:footer="720" w:gutter="1440"/>
           <w:cols w:space="720"/>
           <w:docGrid w:linePitch="360"/>
         </w:sectPr>
@@ -607,8 +612,8 @@
           <w:szCs w:val="96"/>
         </w:rPr>
         <w:sectPr>
-          <w:pgSz w:w="12240" w:h="15840"/>
-          <w:pgMar w:top="1440" w:right="1440" w:bottom="1440" w:left="1440" w:header="720" w:footer="720" w:gutter="0"/>
+          <w:pgSz w:w="7920" w:h="12240" w:code="6"/>
+          <w:pgMar w:top="1440" w:right="1440" w:bottom="1440" w:left="1440" w:header="720" w:footer="720" w:gutter="1440"/>
           <w:cols w:space="720"/>
           <w:docGrid w:linePitch="360"/>
         </w:sectPr>
@@ -666,8 +671,8 @@
           <w:szCs w:val="96"/>
         </w:rPr>
         <w:sectPr>
-          <w:pgSz w:w="12240" w:h="15840"/>
-          <w:pgMar w:top="1440" w:right="1440" w:bottom="1440" w:left="1440" w:header="720" w:footer="720" w:gutter="0"/>
+          <w:pgSz w:w="7920" w:h="12240" w:code="6"/>
+          <w:pgMar w:top="1440" w:right="1440" w:bottom="1440" w:left="1440" w:header="720" w:footer="720" w:gutter="1440"/>
           <w:cols w:space="720"/>
           <w:docGrid w:linePitch="360"/>
         </w:sectPr>
@@ -819,8 +824,8 @@
           <w:szCs w:val="96"/>
         </w:rPr>
         <w:sectPr>
-          <w:pgSz w:w="12240" w:h="15840"/>
-          <w:pgMar w:top="1440" w:right="1440" w:bottom="1440" w:left="1440" w:header="720" w:footer="720" w:gutter="0"/>
+          <w:pgSz w:w="7920" w:h="12240" w:code="6"/>
+          <w:pgMar w:top="1440" w:right="1440" w:bottom="1440" w:left="1440" w:header="720" w:footer="720" w:gutter="1440"/>
           <w:cols w:space="720"/>
           <w:docGrid w:linePitch="360"/>
         </w:sectPr>
@@ -1167,8 +1172,8 @@
       </w:pPr>
     </w:p>
     <w:sectPr>
-      <w:pgSz w:w="12240" w:h="15840"/>
-      <w:pgMar w:top="1440" w:right="1440" w:bottom="1440" w:left="1440" w:header="720" w:footer="720" w:gutter="0"/>
+      <w:pgSz w:w="7920" w:h="12240" w:code="6"/>
+      <w:pgMar w:top="1440" w:right="1440" w:bottom="1440" w:left="1440" w:header="720" w:footer="720" w:gutter="1440"/>
       <w:cols w:space="720"/>
       <w:docGrid w:linePitch="360"/>
     </w:sectPr>

--- a/FRONT MATTER.docx
+++ b/FRONT MATTER.docx
@@ -68,7 +68,7 @@
           <w:headerReference w:type="first" r:id="rId10"/>
           <w:footerReference w:type="first" r:id="rId11"/>
           <w:pgSz w:w="7920" w:h="12240" w:code="6"/>
-          <w:pgMar w:top="1440" w:right="1440" w:bottom="1440" w:left="1440" w:header="720" w:footer="720" w:gutter="1440"/>
+          <w:pgMar w:top="1440" w:right="1728" w:bottom="1440" w:left="1728" w:header="720" w:footer="720" w:gutter="1152"/>
           <w:cols w:space="720"/>
           <w:docGrid w:linePitch="360"/>
         </w:sectPr>
@@ -229,6 +229,10 @@
     </w:p>
     <w:p>
       <w:pPr>
+        <w:tabs>
+          <w:tab w:val="left" w:pos="4464"/>
+          <w:tab w:val="left" w:pos="4500"/>
+        </w:tabs>
         <w:spacing w:after="0" w:line="360" w:lineRule="auto"/>
         <w:jc w:val="both"/>
         <w:rPr>
@@ -243,8 +247,18 @@
           <w:sz w:val="24"/>
           <w:szCs w:val="24"/>
         </w:rPr>
-        <w:t>And walking. Walking on the beach the first evening, having been gifted with a preciously fogless, clear, hot day. Walking around their neighborhood to get morning coffee at Java Joe’s, stopping in the Irish Meeting Hall, around the corner to the huge nursery, eyeing some 50s vintage cars</w:t>
-      </w:r>
+        <w:t xml:space="preserve">And walking. Walking on the beach the first evening, having been gifted with a preciously fogless, clear, hot day. Walking around their neighborhood to get morning coffee at Java Joe’s, stopping in the Irish Meeting Hall, around the corner to the huge nursery, eyeing some 50s vintage </w:t>
+      </w:r>
+      <w:proofErr w:type="gramStart"/>
+      <w:r>
+        <w:rPr>
+          <w:rFonts w:ascii="Adobe Garamond Pro" w:eastAsia="Adobe Garamond Pro" w:hAnsi="Adobe Garamond Pro" w:cs="Adobe Garamond Pro"/>
+          <w:sz w:val="24"/>
+          <w:szCs w:val="24"/>
+        </w:rPr>
+        <w:t>cars</w:t>
+      </w:r>
+      <w:proofErr w:type="gramEnd"/>
     </w:p>
     <w:p>
       <w:pPr>
@@ -310,7 +324,7 @@
         <w:sectPr>
           <w:footerReference w:type="default" r:id="rId12"/>
           <w:pgSz w:w="7920" w:h="12240" w:code="6"/>
-          <w:pgMar w:top="1440" w:right="1440" w:bottom="1440" w:left="1440" w:header="720" w:footer="720" w:gutter="1440"/>
+          <w:pgMar w:top="1440" w:right="1152" w:bottom="1440" w:left="1152" w:header="720" w:footer="720" w:gutter="1296"/>
           <w:pgNumType w:start="1"/>
           <w:cols w:space="720"/>
           <w:docGrid w:linePitch="360"/>
@@ -322,6 +336,14 @@
           <w:sz w:val="24"/>
           <w:szCs w:val="24"/>
         </w:rPr>
+        <w:t>A</w:t>
+      </w:r>
+      <w:r>
+        <w:rPr>
+          <w:rFonts w:ascii="Adobe Garamond Pro" w:eastAsia="Adobe Garamond Pro" w:hAnsi="Adobe Garamond Pro" w:cs="Adobe Garamond Pro"/>
+          <w:sz w:val="24"/>
+          <w:szCs w:val="24"/>
+        </w:rPr>
         <w:t>nd laughing. Laughing till the tears came when one evening, attempting the unremarkable task of opening the car door with the purpose in mind of getting out, the alarm blasted off with each try, announcing their lack of cool to everyone at the busy intersection</w:t>
       </w:r>
     </w:p>
@@ -341,7 +363,7 @@
         <w:sectPr>
           <w:footerReference w:type="default" r:id="rId13"/>
           <w:pgSz w:w="7920" w:h="12240" w:code="6"/>
-          <w:pgMar w:top="1440" w:right="1440" w:bottom="1440" w:left="1440" w:header="720" w:footer="720" w:gutter="1440"/>
+          <w:pgMar w:top="1440" w:right="1728" w:bottom="1440" w:left="1728" w:header="720" w:footer="720" w:gutter="1152"/>
           <w:pgNumType w:start="1"/>
           <w:cols w:space="720"/>
           <w:docGrid w:linePitch="360"/>
@@ -393,7 +415,7 @@
         </w:rPr>
         <w:sectPr>
           <w:pgSz w:w="7920" w:h="12240" w:code="6"/>
-          <w:pgMar w:top="1440" w:right="1440" w:bottom="1440" w:left="1440" w:header="720" w:footer="720" w:gutter="1440"/>
+          <w:pgMar w:top="1440" w:right="1728" w:bottom="1440" w:left="1728" w:header="720" w:footer="720" w:gutter="1152"/>
           <w:cols w:space="720"/>
           <w:docGrid w:linePitch="360"/>
         </w:sectPr>
@@ -422,7 +444,7 @@
         </w:rPr>
         <w:sectPr>
           <w:pgSz w:w="7920" w:h="12240" w:code="6"/>
-          <w:pgMar w:top="1440" w:right="1440" w:bottom="1440" w:left="1440" w:header="720" w:footer="720" w:gutter="1440"/>
+          <w:pgMar w:top="1440" w:right="1728" w:bottom="1440" w:left="1728" w:header="720" w:footer="720" w:gutter="1152"/>
           <w:cols w:space="720"/>
           <w:docGrid w:linePitch="360"/>
         </w:sectPr>
@@ -466,7 +488,7 @@
         </w:rPr>
         <w:sectPr>
           <w:pgSz w:w="7920" w:h="12240" w:code="6"/>
-          <w:pgMar w:top="1440" w:right="1440" w:bottom="1440" w:left="1440" w:header="720" w:footer="720" w:gutter="1440"/>
+          <w:pgMar w:top="1440" w:right="1728" w:bottom="1440" w:left="1728" w:header="720" w:footer="720" w:gutter="1152"/>
           <w:cols w:space="720"/>
           <w:docGrid w:linePitch="360"/>
         </w:sectPr>
@@ -495,7 +517,7 @@
         </w:rPr>
         <w:sectPr>
           <w:pgSz w:w="7920" w:h="12240" w:code="6"/>
-          <w:pgMar w:top="1440" w:right="1440" w:bottom="1440" w:left="1440" w:header="720" w:footer="720" w:gutter="1440"/>
+          <w:pgMar w:top="1440" w:right="1728" w:bottom="1440" w:left="1728" w:header="720" w:footer="720" w:gutter="1152"/>
           <w:cols w:space="720"/>
           <w:docGrid w:linePitch="360"/>
         </w:sectPr>
@@ -524,7 +546,7 @@
         </w:rPr>
         <w:sectPr>
           <w:pgSz w:w="7920" w:h="12240" w:code="6"/>
-          <w:pgMar w:top="1440" w:right="1440" w:bottom="1440" w:left="1440" w:header="720" w:footer="720" w:gutter="1440"/>
+          <w:pgMar w:top="1440" w:right="1728" w:bottom="1440" w:left="1728" w:header="720" w:footer="720" w:gutter="1152"/>
           <w:cols w:space="720"/>
           <w:docGrid w:linePitch="360"/>
         </w:sectPr>
@@ -583,7 +605,7 @@
         </w:rPr>
         <w:sectPr>
           <w:pgSz w:w="7920" w:h="12240" w:code="6"/>
-          <w:pgMar w:top="1440" w:right="1440" w:bottom="1440" w:left="1440" w:header="720" w:footer="720" w:gutter="1440"/>
+          <w:pgMar w:top="1440" w:right="1728" w:bottom="1440" w:left="1728" w:header="720" w:footer="720" w:gutter="1152"/>
           <w:cols w:space="720"/>
           <w:docGrid w:linePitch="360"/>
         </w:sectPr>
@@ -613,7 +635,7 @@
         </w:rPr>
         <w:sectPr>
           <w:pgSz w:w="7920" w:h="12240" w:code="6"/>
-          <w:pgMar w:top="1440" w:right="1440" w:bottom="1440" w:left="1440" w:header="720" w:footer="720" w:gutter="1440"/>
+          <w:pgMar w:top="1440" w:right="1728" w:bottom="1440" w:left="1728" w:header="720" w:footer="720" w:gutter="1152"/>
           <w:cols w:space="720"/>
           <w:docGrid w:linePitch="360"/>
         </w:sectPr>
@@ -672,7 +694,7 @@
         </w:rPr>
         <w:sectPr>
           <w:pgSz w:w="7920" w:h="12240" w:code="6"/>
-          <w:pgMar w:top="1440" w:right="1440" w:bottom="1440" w:left="1440" w:header="720" w:footer="720" w:gutter="1440"/>
+          <w:pgMar w:top="1440" w:right="1728" w:bottom="1440" w:left="1728" w:header="720" w:footer="720" w:gutter="1152"/>
           <w:cols w:space="720"/>
           <w:docGrid w:linePitch="360"/>
         </w:sectPr>
@@ -825,7 +847,7 @@
         </w:rPr>
         <w:sectPr>
           <w:pgSz w:w="7920" w:h="12240" w:code="6"/>
-          <w:pgMar w:top="1440" w:right="1440" w:bottom="1440" w:left="1440" w:header="720" w:footer="720" w:gutter="1440"/>
+          <w:pgMar w:top="1440" w:right="1728" w:bottom="1440" w:left="1728" w:header="720" w:footer="720" w:gutter="1152"/>
           <w:cols w:space="720"/>
           <w:docGrid w:linePitch="360"/>
         </w:sectPr>
@@ -1173,7 +1195,7 @@
     </w:p>
     <w:sectPr>
       <w:pgSz w:w="7920" w:h="12240" w:code="6"/>
-      <w:pgMar w:top="1440" w:right="1440" w:bottom="1440" w:left="1440" w:header="720" w:footer="720" w:gutter="1440"/>
+      <w:pgMar w:top="1440" w:right="1728" w:bottom="1440" w:left="1728" w:header="720" w:footer="720" w:gutter="1152"/>
       <w:cols w:space="720"/>
       <w:docGrid w:linePitch="360"/>
     </w:sectPr>
@@ -1288,7 +1310,7 @@
 <w:ftr xmlns:wpc="http://schemas.microsoft.com/office/word/2010/wordprocessingCanvas" xmlns:cx="http://schemas.microsoft.com/office/drawing/2014/chartex" xmlns:cx1="http://schemas.microsoft.com/office/drawing/2015/9/8/chartex" xmlns:cx2="http://schemas.microsoft.com/office/drawing/2015/10/21/chartex" xmlns:cx3="http://schemas.microsoft.com/office/drawing/2016/5/9/chartex" xmlns:cx4="http://schemas.microsoft.com/office/drawing/2016/5/10/chartex" xmlns:cx5="http://schemas.microsoft.com/office/drawing/2016/5/11/chartex" xmlns:cx6="http://schemas.microsoft.com/office/drawing/2016/5/12/chartex" xmlns:cx7="http://schemas.microsoft.com/office/drawing/2016/5/13/chartex" xmlns:cx8="http://schemas.microsoft.com/office/drawing/2016/5/14/chartex" xmlns:mc="http://schemas.openxmlformats.org/markup-compatibility/2006" xmlns:aink="http://schemas.microsoft.com/office/drawing/2016/ink" xmlns:am3d="http://schemas.microsoft.com/office/drawing/2017/model3d" xmlns:o="urn:schemas-microsoft-com:office:office" xmlns:oel="http://schemas.microsoft.com/office/2019/extlst" xmlns:r="http://schemas.openxmlformats.org/officeDocument/2006/relationships" xmlns:m="http://schemas.openxmlformats.org/officeDocument/2006/math" xmlns:v="urn:schemas-microsoft-com:vml" xmlns:wp14="http://schemas.microsoft.com/office/word/2010/wordprocessingDrawing" xmlns:wp="http://schemas.openxmlformats.org/drawingml/2006/wordprocessingDrawing" xmlns:w10="urn:schemas-microsoft-com:office:word" xmlns:w="http://schemas.openxmlformats.org/wordprocessingml/2006/main" xmlns:w14="http://schemas.microsoft.com/office/word/2010/wordml" xmlns:w15="http://schemas.microsoft.com/office/word/2012/wordml" xmlns:w16cex="http://schemas.microsoft.com/office/word/2018/wordml/cex" xmlns:w16cid="http://schemas.microsoft.com/office/word/2016/wordml/cid" xmlns:w16="http://schemas.microsoft.com/office/word/2018/wordml" xmlns:w16sdtdh="http://schemas.microsoft.com/office/word/2020/wordml/sdtdatahash" xmlns:w16se="http://schemas.microsoft.com/office/word/2015/wordml/symex" xmlns:wpg="http://schemas.microsoft.com/office/word/2010/wordprocessingGroup" xmlns:wpi="http://schemas.microsoft.com/office/word/2010/wordprocessingInk" xmlns:wne="http://schemas.microsoft.com/office/word/2006/wordml" xmlns:wps="http://schemas.microsoft.com/office/word/2010/wordprocessingShape" mc:Ignorable="w14 w15 w16se w16cid w16 w16cex w16sdtdh wp14">
   <w:sdt>
     <w:sdtPr>
-      <w:id w:val="-1871139282"/>
+      <w:id w:val="-1712492074"/>
       <w:docPartObj>
         <w:docPartGallery w:val="Page Numbers (Bottom of Page)"/>
         <w:docPartUnique/>
@@ -1420,7 +1442,15 @@
   <w:p>
     <w:pPr>
       <w:pStyle w:val="Header"/>
+      <w:tabs>
+        <w:tab w:val="clear" w:pos="4680"/>
+        <w:tab w:val="clear" w:pos="9360"/>
+        <w:tab w:val="left" w:pos="4180"/>
+      </w:tabs>
     </w:pPr>
+    <w:r>
+      <w:tab/>
+    </w:r>
   </w:p>
 </w:hdr>
 </file>
@@ -1430,7 +1460,19 @@
   <w:p>
     <w:pPr>
       <w:pStyle w:val="Header"/>
+      <w:tabs>
+        <w:tab w:val="clear" w:pos="4680"/>
+        <w:tab w:val="clear" w:pos="9360"/>
+        <w:tab w:val="left" w:pos="2300"/>
+        <w:tab w:val="center" w:pos="3960"/>
+      </w:tabs>
     </w:pPr>
+    <w:r>
+      <w:tab/>
+    </w:r>
+    <w:r>
+      <w:tab/>
+    </w:r>
   </w:p>
 </w:hdr>
 </file>
